--- a/Diagrama_e_Relatório/Relatório LP2.docx
+++ b/Diagrama_e_Relatório/Relatório LP2.docx
@@ -166,7 +166,7 @@
         <w:rPr>
           <w:rtl w:val="0"/>
         </w:rPr>
-        <w:t xml:space="preserve">Nessa primeira parte do projeto, concluímos a US1, US2 e US3. Criamos uma classe que representa o sistema QuemMeAjuda, a classe Aluno, que representa um Aluno do sistema, Funcao, que é uma interface e atributo de Aluno, Tutelado, que é uma classe que implementa Funcao, e Tutor, que também implementa Funcao. Também foi criada uma classe de validação para as possíveis exceções dessa parte do projeto. Além das classes do projeto, fizemos os testes JUnit, um diagrama de classes e uma WebPage para o projeto.</w:t>
+        <w:t xml:space="preserve">Nessa primeira parte do projeto, concluímos a US1, US2 e US3. Criamos uma classe que representa o sistema QuemMeAjuda, a classe Aluno, que representa um Aluno do sistema, Funcao, que é uma interface e atributo de Aluno, Tutelado, que é uma classe que implementa Funcao, e Tutor, que também implementa Funcao. Utilizamos também uma classe Disciplina, seus objetos são armazenados pelo tutor, indicando qual disciplina ele pode ensinar. Também foi criada uma classe de validação para as possíveis exceções dessa parte do projeto. Além das classes do projeto, fizemos os testes JUnit, um diagrama de classes e uma WebPage para o projeto.</w:t>
       </w:r>
     </w:p>
     <w:p>
@@ -225,7 +225,7 @@
         <w:rPr>
           <w:rtl w:val="0"/>
         </w:rPr>
-        <w:t xml:space="preserve"> - Implementação e documentação das classes Aluno e Facade, diagrama de classes, relatório e revisão geral do trabalho.</w:t>
+        <w:t xml:space="preserve"> - Implementação e documentação das classes Aluno, Facade, Disciplina e Informacao, diagrama de classes, relatório e revisão geral do trabalho.</w:t>
       </w:r>
     </w:p>
     <w:p>
@@ -279,7 +279,7 @@
         <w:rPr>
           <w:rtl w:val="0"/>
         </w:rPr>
-        <w:t xml:space="preserve"> - Implementação e documentação das classes Funcao, Tutelado e Tutor. </w:t>
+        <w:t xml:space="preserve"> - Implementação e documentação das classes Funcao, Tutelado e Tutor, documentação de  QmaSistemaTest</w:t>
       </w:r>
     </w:p>
     <w:p>
@@ -333,13 +333,27 @@
         <w:rPr>
           <w:rtl w:val="0"/>
         </w:rPr>
+      </w:r>
+    </w:p>
+    <w:p>
+      <w:pPr>
+        <w:contextualSpacing w:val="0"/>
+        <w:rPr/>
+      </w:pPr>
+      <w:r>
+        <w:rPr>
+          <w:rtl w:val="0"/>
+        </w:rPr>
         <w:t xml:space="preserve">WebPage: </w:t>
       </w:r>
     </w:p>
     <w:p>
       <w:pPr>
         <w:contextualSpacing w:val="0"/>
-        <w:rPr/>
+        <w:rPr>
+          <w:sz w:val="26"/>
+          <w:szCs w:val="26"/>
+        </w:rPr>
       </w:pPr>
       <w:hyperlink r:id="rId13">
         <w:r>
@@ -351,26 +365,6 @@
           <w:t xml:space="preserve">http://hericlesme.github.io/Projeto-LP2</w:t>
         </w:r>
       </w:hyperlink>
-      <w:r>
-        <w:rPr>
-          <w:rtl w:val="0"/>
-        </w:rPr>
-      </w:r>
-    </w:p>
-    <w:p>
-      <w:pPr>
-        <w:contextualSpacing w:val="0"/>
-        <w:rPr>
-          <w:sz w:val="26"/>
-          <w:szCs w:val="26"/>
-        </w:rPr>
-      </w:pPr>
-      <w:r>
-        <w:rPr>
-          <w:rtl w:val="0"/>
-        </w:rPr>
-        <w:t xml:space="preserve">*Os links, assim como este relatório, podem ser acessados através do repositório no github.</w:t>
-      </w:r>
       <w:r>
         <w:rPr>
           <w:rtl w:val="0"/>
@@ -456,12 +450,12 @@
         <wp:inline distB="114300" distT="114300" distL="114300" distR="114300">
           <wp:extent cx="5943600" cy="38100"/>
           <wp:effectExtent b="0" l="0" r="0" t="0"/>
-          <wp:docPr descr="horizontal line" id="1" name="image3.png"/>
+          <wp:docPr descr="horizontal line" id="1" name="image2.png"/>
           <a:graphic>
             <a:graphicData uri="http://schemas.openxmlformats.org/drawingml/2006/picture">
               <pic:pic>
                 <pic:nvPicPr>
-                  <pic:cNvPr descr="horizontal line" id="0" name="image3.png"/>
+                  <pic:cNvPr descr="horizontal line" id="0" name="image2.png"/>
                   <pic:cNvPicPr preferRelativeResize="0"/>
                 </pic:nvPicPr>
                 <pic:blipFill>

--- a/Diagrama_e_Relatório/Relatório LP2.docx
+++ b/Diagrama_e_Relatório/Relatório LP2.docx
@@ -14,6 +14,7 @@
         <w:shd w:fill="auto" w:val="clear"/>
         <w:spacing w:after="200" w:before="0" w:line="240" w:lineRule="auto"/>
         <w:contextualSpacing w:val="0"/>
+        <w:jc w:val="both"/>
         <w:rPr/>
       </w:pPr>
       <w:r>
@@ -61,6 +62,7 @@
       <w:pPr>
         <w:spacing w:before="0" w:line="240" w:lineRule="auto"/>
         <w:contextualSpacing w:val="0"/>
+        <w:jc w:val="both"/>
         <w:rPr>
           <w:b w:val="1"/>
           <w:color w:val="00ab44"/>
@@ -83,6 +85,7 @@
       <w:pPr>
         <w:spacing w:before="0" w:line="240" w:lineRule="auto"/>
         <w:contextualSpacing w:val="0"/>
+        <w:jc w:val="both"/>
         <w:rPr>
           <w:b w:val="1"/>
           <w:color w:val="00ab44"/>
@@ -109,6 +112,7 @@
       <w:pPr>
         <w:pStyle w:val="Title"/>
         <w:contextualSpacing w:val="0"/>
+        <w:jc w:val="both"/>
         <w:rPr/>
       </w:pPr>
       <w:bookmarkStart w:colFirst="0" w:colLast="0" w:name="_5x0d5h95i329" w:id="0"/>
@@ -117,13 +121,14 @@
         <w:rPr>
           <w:rtl w:val="0"/>
         </w:rPr>
-        <w:t xml:space="preserve">Projeto de Laboratório - Programação II - Pt.1</w:t>
+        <w:t xml:space="preserve">Projeto de Laboratório - Programação II</w:t>
       </w:r>
     </w:p>
     <w:p>
       <w:pPr>
         <w:pStyle w:val="Subtitle"/>
         <w:contextualSpacing w:val="0"/>
+        <w:jc w:val="both"/>
         <w:rPr>
           <w:b w:val="1"/>
           <w:sz w:val="28"/>
@@ -139,13 +144,14 @@
           <w:szCs w:val="28"/>
           <w:rtl w:val="0"/>
         </w:rPr>
-        <w:t xml:space="preserve">27 de Fevereiro de 2018</w:t>
+        <w:t xml:space="preserve">13 de Março de 2018</w:t>
       </w:r>
     </w:p>
     <w:p>
       <w:pPr>
         <w:pStyle w:val="Heading1"/>
         <w:contextualSpacing w:val="0"/>
+        <w:jc w:val="both"/>
         <w:rPr/>
       </w:pPr>
       <w:bookmarkStart w:colFirst="0" w:colLast="0" w:name="_14mpx6a8znb7" w:id="2"/>
@@ -160,19 +166,21 @@
     <w:p>
       <w:pPr>
         <w:contextualSpacing w:val="0"/>
-        <w:rPr/>
-      </w:pPr>
-      <w:r>
-        <w:rPr>
-          <w:rtl w:val="0"/>
-        </w:rPr>
-        <w:t xml:space="preserve">Nessa primeira parte do projeto, concluímos a US1, US2 e US3. Criamos uma classe que representa o sistema QuemMeAjuda, a classe Aluno, que representa um Aluno do sistema, Funcao, que é uma interface e atributo de Aluno, Tutelado, que é uma classe que implementa Funcao, e Tutor, que também implementa Funcao. Utilizamos também uma classe Disciplina, seus objetos são armazenados pelo tutor, indicando qual disciplina ele pode ensinar. Também foi criada uma classe de validação para as possíveis exceções dessa parte do projeto. Além das classes do projeto, fizemos os testes JUnit, um diagrama de classes e uma WebPage para o projeto.</w:t>
+        <w:jc w:val="both"/>
+        <w:rPr/>
+      </w:pPr>
+      <w:r>
+        <w:rPr>
+          <w:rtl w:val="0"/>
+        </w:rPr>
+        <w:t xml:space="preserve">Nesse projeto foi feito um programa de um sistema chamado QuemMeAjuda. Esse sistema conta com Alunos e Tutores, em que alunos podem pedir ajuda online e/ou presencial de alguma disciplina, recebendo orientação dos tutores que ensinam essa disciplina. Posteriormente, o tutor pode ser avaliado, o que varia sua nota como tutor. Dividimos o sistema em cinco controllers: tutores, alunos, ajudas, transações financeiras, e os dados do sistema. Também criamos um validador para tratar as possíveis exceções que possam vir a ocorrer no sistema, assim como as classes internas do sistema: Ajuda, AjudaOnline, AjudaPresencial, Aluno, Tutor e outras classes que as complementam ou para certas funcionalidades (como ordenação). Os testes no EasyAccept foram todos satisfeitos e criamos testes JUnit adequados para o programa.</w:t>
       </w:r>
     </w:p>
     <w:p>
       <w:pPr>
         <w:pStyle w:val="Heading1"/>
         <w:contextualSpacing w:val="0"/>
+        <w:jc w:val="both"/>
         <w:rPr/>
       </w:pPr>
       <w:bookmarkStart w:colFirst="0" w:colLast="0" w:name="_ojnx51rr0d7p" w:id="3"/>
@@ -187,6 +195,7 @@
     <w:p>
       <w:pPr>
         <w:contextualSpacing w:val="0"/>
+        <w:jc w:val="both"/>
         <w:rPr/>
       </w:pPr>
       <w:hyperlink r:id="rId7">
@@ -203,12 +212,13 @@
         <w:rPr>
           <w:rtl w:val="0"/>
         </w:rPr>
-        <w:t xml:space="preserve"> - Implementação e documentação da classe QmaSistema.</w:t>
-      </w:r>
-    </w:p>
-    <w:p>
-      <w:pPr>
-        <w:contextualSpacing w:val="0"/>
+        <w:t xml:space="preserve"> - US3, US8, implementação de controllers, documentação de classes. </w:t>
+      </w:r>
+    </w:p>
+    <w:p>
+      <w:pPr>
+        <w:contextualSpacing w:val="0"/>
+        <w:jc w:val="both"/>
         <w:rPr/>
       </w:pPr>
       <w:hyperlink r:id="rId8">
@@ -225,12 +235,13 @@
         <w:rPr>
           <w:rtl w:val="0"/>
         </w:rPr>
-        <w:t xml:space="preserve"> - Implementação e documentação das classes Aluno, Facade, Disciplina e Informacao, diagrama de classes, relatório e revisão geral do trabalho.</w:t>
-      </w:r>
-    </w:p>
-    <w:p>
-      <w:pPr>
-        <w:contextualSpacing w:val="0"/>
+        <w:t xml:space="preserve"> - US1, US7, documentação de classes, diagrama de classes, relatório, revisão do programa.</w:t>
+      </w:r>
+    </w:p>
+    <w:p>
+      <w:pPr>
+        <w:contextualSpacing w:val="0"/>
+        <w:jc w:val="both"/>
         <w:rPr/>
       </w:pPr>
       <w:hyperlink r:id="rId9">
@@ -257,12 +268,13 @@
         <w:rPr>
           <w:rtl w:val="0"/>
         </w:rPr>
-        <w:t xml:space="preserve">- Testes JUnit e documentação, implementação e documentação da classe Validador, WebPage e revisão geral do trabalho. </w:t>
-      </w:r>
-    </w:p>
-    <w:p>
-      <w:pPr>
-        <w:contextualSpacing w:val="0"/>
+        <w:t xml:space="preserve">-  US4, documentação de classes, testes Junit, WebPage, tratamento de exceções, revisão do programa.</w:t>
+      </w:r>
+    </w:p>
+    <w:p>
+      <w:pPr>
+        <w:contextualSpacing w:val="0"/>
+        <w:jc w:val="both"/>
         <w:rPr/>
       </w:pPr>
       <w:hyperlink r:id="rId11">
@@ -279,13 +291,62 @@
         <w:rPr>
           <w:rtl w:val="0"/>
         </w:rPr>
-        <w:t xml:space="preserve"> - Implementação e documentação das classes Funcao, Tutelado e Tutor, documentação de  QmaSistemaTest</w:t>
+        <w:t xml:space="preserve"> - US2, US5, US6, documentação de classes, testes Junit.</w:t>
+      </w:r>
+    </w:p>
+    <w:p>
+      <w:pPr>
+        <w:contextualSpacing w:val="0"/>
+        <w:jc w:val="both"/>
+        <w:rPr/>
+      </w:pPr>
+      <w:r>
+        <w:rPr>
+          <w:rtl w:val="0"/>
+        </w:rPr>
+      </w:r>
+    </w:p>
+    <w:p>
+      <w:pPr>
+        <w:contextualSpacing w:val="0"/>
+        <w:jc w:val="both"/>
+        <w:rPr/>
+      </w:pPr>
+      <w:r>
+        <w:rPr>
+          <w:rtl w:val="0"/>
+        </w:rPr>
+      </w:r>
+    </w:p>
+    <w:p>
+      <w:pPr>
+        <w:contextualSpacing w:val="0"/>
+        <w:jc w:val="both"/>
+        <w:rPr/>
+      </w:pPr>
+      <w:r>
+        <w:rPr>
+          <w:rtl w:val="0"/>
+        </w:rPr>
+      </w:r>
+    </w:p>
+    <w:p>
+      <w:pPr>
+        <w:contextualSpacing w:val="0"/>
+        <w:jc w:val="both"/>
+        <w:rPr/>
+      </w:pPr>
+      <w:r>
+        <w:rPr>
+          <w:rtl w:val="0"/>
+        </w:rPr>
       </w:r>
     </w:p>
     <w:p>
       <w:pPr>
         <w:pStyle w:val="Heading1"/>
         <w:contextualSpacing w:val="0"/>
+        <w:jc w:val="both"/>
         <w:rPr/>
       </w:pPr>
       <w:bookmarkStart w:colFirst="0" w:colLast="0" w:name="_2vk6srtz8z44" w:id="4"/>
@@ -300,14 +361,22 @@
     <w:p>
       <w:pPr>
         <w:contextualSpacing w:val="0"/>
-        <w:rPr/>
-      </w:pPr>
-      <w:r>
-        <w:rPr>
-          <w:rtl w:val="0"/>
-        </w:rPr>
-        <w:t xml:space="preserve">Diagrama de Classes: </w:t>
-      </w:r>
+        <w:jc w:val="both"/>
+        <w:rPr/>
+      </w:pPr>
+      <w:r>
+        <w:rPr>
+          <w:rtl w:val="0"/>
+        </w:rPr>
+        <w:t xml:space="preserve">Diagrama:</w:t>
+      </w:r>
+    </w:p>
+    <w:p>
+      <w:pPr>
+        <w:contextualSpacing w:val="0"/>
+        <w:jc w:val="both"/>
+        <w:rPr/>
+      </w:pPr>
       <w:hyperlink r:id="rId12">
         <w:r>
           <w:rPr>
@@ -327,17 +396,7 @@
     <w:p>
       <w:pPr>
         <w:contextualSpacing w:val="0"/>
-        <w:rPr/>
-      </w:pPr>
-      <w:r>
-        <w:rPr>
-          <w:rtl w:val="0"/>
-        </w:rPr>
-      </w:r>
-    </w:p>
-    <w:p>
-      <w:pPr>
-        <w:contextualSpacing w:val="0"/>
+        <w:jc w:val="both"/>
         <w:rPr/>
       </w:pPr>
       <w:r>
@@ -350,6 +409,7 @@
     <w:p>
       <w:pPr>
         <w:contextualSpacing w:val="0"/>
+        <w:jc w:val="both"/>
         <w:rPr>
           <w:sz w:val="26"/>
           <w:szCs w:val="26"/>
@@ -450,12 +510,12 @@
         <wp:inline distB="114300" distT="114300" distL="114300" distR="114300">
           <wp:extent cx="5943600" cy="38100"/>
           <wp:effectExtent b="0" l="0" r="0" t="0"/>
-          <wp:docPr descr="horizontal line" id="1" name="image2.png"/>
+          <wp:docPr descr="horizontal line" id="1" name="image3.png"/>
           <a:graphic>
             <a:graphicData uri="http://schemas.openxmlformats.org/drawingml/2006/picture">
               <pic:pic>
                 <pic:nvPicPr>
-                  <pic:cNvPr descr="horizontal line" id="0" name="image2.png"/>
+                  <pic:cNvPr descr="horizontal line" id="0" name="image3.png"/>
                   <pic:cNvPicPr preferRelativeResize="0"/>
                 </pic:nvPicPr>
                 <pic:blipFill>

--- a/Diagrama_e_Relatório/Relatório LP2.docx
+++ b/Diagrama_e_Relatório/Relatório LP2.docx
@@ -1,39 +1,32 @@
 
 <file path=word/document.xml><?xml version="1.0" encoding="utf-8"?>
-<w:document xmlns:mc="http://schemas.openxmlformats.org/markup-compatibility/2006" xmlns:o="urn:schemas-microsoft-com:office:office" xmlns:r="http://schemas.openxmlformats.org/officeDocument/2006/relationships" xmlns:m="http://schemas.openxmlformats.org/officeDocument/2006/math" xmlns:v="urn:schemas-microsoft-com:vml" xmlns:wp="http://schemas.openxmlformats.org/drawingml/2006/wordprocessingDrawing" xmlns:w10="urn:schemas-microsoft-com:office:word" xmlns:w="http://schemas.openxmlformats.org/wordprocessingml/2006/main" xmlns:wne="http://schemas.microsoft.com/office/word/2006/wordml" xmlns:sl="http://schemas.openxmlformats.org/schemaLibrary/2006/main" xmlns:a="http://schemas.openxmlformats.org/drawingml/2006/main" xmlns:pic="http://schemas.openxmlformats.org/drawingml/2006/picture" xmlns:c="http://schemas.openxmlformats.org/drawingml/2006/chart" xmlns:lc="http://schemas.openxmlformats.org/drawingml/2006/lockedCanvas" xmlns:dgm="http://schemas.openxmlformats.org/drawingml/2006/diagram" xmlns:wps="http://schemas.microsoft.com/office/word/2010/wordprocessingShape" xmlns:wpg="http://schemas.microsoft.com/office/word/2010/wordprocessingGroup" xmlns:w14="http://schemas.microsoft.com/office/word/2010/wordml" xmlns:w15="http://schemas.microsoft.com/office/word/2012/wordml">
+<w:document xmlns:wpc="http://schemas.microsoft.com/office/word/2010/wordprocessingCanvas" xmlns:mc="http://schemas.openxmlformats.org/markup-compatibility/2006" xmlns:o="urn:schemas-microsoft-com:office:office" xmlns:r="http://schemas.openxmlformats.org/officeDocument/2006/relationships" xmlns:m="http://schemas.openxmlformats.org/officeDocument/2006/math" xmlns:v="urn:schemas-microsoft-com:vml" xmlns:wp14="http://schemas.microsoft.com/office/word/2010/wordprocessingDrawing" xmlns:wp="http://schemas.openxmlformats.org/drawingml/2006/wordprocessingDrawing" xmlns:w10="urn:schemas-microsoft-com:office:word" xmlns:w="http://schemas.openxmlformats.org/wordprocessingml/2006/main" xmlns:w14="http://schemas.microsoft.com/office/word/2010/wordml" xmlns:wpg="http://schemas.microsoft.com/office/word/2010/wordprocessingGroup" xmlns:wpi="http://schemas.microsoft.com/office/word/2010/wordprocessingInk" xmlns:wne="http://schemas.microsoft.com/office/word/2006/wordml" xmlns:wps="http://schemas.microsoft.com/office/word/2010/wordprocessingShape" mc:Ignorable="w14 wp14">
   <w:body>
     <w:p>
       <w:pPr>
-        <w:pBdr>
-          <w:top w:space="0" w:sz="0" w:val="nil"/>
-          <w:left w:space="0" w:sz="0" w:val="nil"/>
-          <w:bottom w:space="0" w:sz="0" w:val="nil"/>
-          <w:right w:space="0" w:sz="0" w:val="nil"/>
-          <w:between w:space="0" w:sz="0" w:val="nil"/>
-        </w:pBdr>
-        <w:shd w:fill="auto" w:val="clear"/>
-        <w:spacing w:after="200" w:before="0" w:line="240" w:lineRule="auto"/>
-        <w:contextualSpacing w:val="0"/>
-        <w:jc w:val="both"/>
-        <w:rPr/>
-      </w:pPr>
-      <w:r>
-        <w:rPr/>
+        <w:spacing w:before="0" w:after="200" w:line="240" w:lineRule="auto"/>
+        <w:jc w:val="both"/>
+      </w:pPr>
+      <w:r>
+        <w:rPr>
+          <w:noProof/>
+        </w:rPr>
         <w:drawing>
-          <wp:inline distB="114300" distT="114300" distL="114300" distR="114300">
+          <wp:inline distT="114300" distB="114300" distL="114300" distR="114300">
             <wp:extent cx="5943600" cy="63500"/>
-            <wp:effectExtent b="0" l="0" r="0" t="0"/>
-            <wp:docPr descr="linha horizontal" id="2" name="image4.png"/>
-            <a:graphic>
+            <wp:effectExtent l="0" t="0" r="0" b="0"/>
+            <wp:docPr id="2" name="image4.png" descr="linha horizontal"/>
+            <wp:cNvGraphicFramePr/>
+            <a:graphic xmlns:a="http://schemas.openxmlformats.org/drawingml/2006/main">
               <a:graphicData uri="http://schemas.openxmlformats.org/drawingml/2006/picture">
-                <pic:pic>
+                <pic:pic xmlns:pic="http://schemas.openxmlformats.org/drawingml/2006/picture">
                   <pic:nvPicPr>
-                    <pic:cNvPr descr="linha horizontal" id="0" name="image4.png"/>
+                    <pic:cNvPr id="0" name="image4.png" descr="linha horizontal"/>
                     <pic:cNvPicPr preferRelativeResize="0"/>
                   </pic:nvPicPr>
                   <pic:blipFill>
-                    <a:blip r:embed="rId6"/>
-                    <a:srcRect b="0" l="0" r="0" t="0"/>
+                    <a:blip r:embed="rId7"/>
+                    <a:srcRect/>
                     <a:stretch>
                       <a:fillRect/>
                     </a:stretch>
@@ -43,7 +36,9 @@
                       <a:off x="0" y="0"/>
                       <a:ext cx="5943600" cy="63500"/>
                     </a:xfrm>
-                    <a:prstGeom prst="rect"/>
+                    <a:prstGeom prst="rect">
+                      <a:avLst/>
+                    </a:prstGeom>
                     <a:ln/>
                   </pic:spPr>
                 </pic:pic>
@@ -52,43 +47,35 @@
           </wp:inline>
         </w:drawing>
       </w:r>
-      <w:r>
+    </w:p>
+    <w:p>
+      <w:pPr>
+        <w:spacing w:before="0" w:line="240" w:lineRule="auto"/>
+        <w:jc w:val="both"/>
         <w:rPr>
-          <w:rtl w:val="0"/>
-        </w:rPr>
-      </w:r>
-    </w:p>
-    <w:p>
-      <w:pPr>
-        <w:spacing w:before="0" w:line="240" w:lineRule="auto"/>
-        <w:contextualSpacing w:val="0"/>
-        <w:jc w:val="both"/>
-        <w:rPr>
-          <w:b w:val="1"/>
-          <w:color w:val="00ab44"/>
+          <w:b/>
+          <w:color w:val="00AB44"/>
           <w:sz w:val="28"/>
           <w:szCs w:val="28"/>
         </w:rPr>
       </w:pPr>
       <w:r>
         <w:rPr>
-          <w:b w:val="1"/>
-          <w:color w:val="00ab44"/>
+          <w:b/>
+          <w:color w:val="00AB44"/>
           <w:sz w:val="28"/>
           <w:szCs w:val="28"/>
-          <w:rtl w:val="0"/>
         </w:rPr>
-        <w:t xml:space="preserve">UFCG - Universidade Federal de Campina Grande</w:t>
+        <w:t>UFCG - Universidade Federal de Campina Grande</w:t>
       </w:r>
     </w:p>
     <w:p>
       <w:pPr>
         <w:spacing w:before="0" w:line="240" w:lineRule="auto"/>
-        <w:contextualSpacing w:val="0"/>
         <w:jc w:val="both"/>
         <w:rPr>
-          <w:b w:val="1"/>
-          <w:color w:val="00ab44"/>
+          <w:b/>
+          <w:color w:val="00AB44"/>
           <w:sz w:val="28"/>
           <w:szCs w:val="28"/>
         </w:rPr>
@@ -98,317 +85,495 @@
           <w:color w:val="666666"/>
           <w:sz w:val="20"/>
           <w:szCs w:val="20"/>
-          <w:rtl w:val="0"/>
         </w:rPr>
-        <w:t xml:space="preserve">Ciência da Computação</w:t>
-      </w:r>
-      <w:r>
+        <w:t>Ciência da Computação</w:t>
+      </w:r>
+    </w:p>
+    <w:p>
+      <w:pPr>
+        <w:pStyle w:val="Ttulo"/>
+        <w:jc w:val="both"/>
+      </w:pPr>
+      <w:bookmarkStart w:id="0" w:name="_5x0d5h95i329" w:colFirst="0" w:colLast="0"/>
+      <w:bookmarkEnd w:id="0"/>
+      <w:r>
+        <w:t>Projeto de Laboratório - Programação II</w:t>
+      </w:r>
+    </w:p>
+    <w:p>
+      <w:pPr>
+        <w:pStyle w:val="Subttulo"/>
+        <w:jc w:val="both"/>
         <w:rPr>
-          <w:rtl w:val="0"/>
-        </w:rPr>
-      </w:r>
-    </w:p>
-    <w:p>
-      <w:pPr>
-        <w:pStyle w:val="Title"/>
-        <w:contextualSpacing w:val="0"/>
-        <w:jc w:val="both"/>
-        <w:rPr/>
-      </w:pPr>
-      <w:bookmarkStart w:colFirst="0" w:colLast="0" w:name="_5x0d5h95i329" w:id="0"/>
-      <w:bookmarkEnd w:id="0"/>
-      <w:r>
-        <w:rPr>
-          <w:rtl w:val="0"/>
-        </w:rPr>
-        <w:t xml:space="preserve">Projeto de Laboratório - Programação II</w:t>
-      </w:r>
-    </w:p>
-    <w:p>
-      <w:pPr>
-        <w:pStyle w:val="Subtitle"/>
-        <w:contextualSpacing w:val="0"/>
-        <w:jc w:val="both"/>
-        <w:rPr>
-          <w:b w:val="1"/>
+          <w:b/>
           <w:sz w:val="28"/>
           <w:szCs w:val="28"/>
         </w:rPr>
       </w:pPr>
-      <w:bookmarkStart w:colFirst="0" w:colLast="0" w:name="_ab7ux7pulkjb" w:id="1"/>
+      <w:bookmarkStart w:id="1" w:name="_ab7ux7pulkjb" w:colFirst="0" w:colLast="0"/>
       <w:bookmarkEnd w:id="1"/>
       <w:r>
         <w:rPr>
-          <w:b w:val="1"/>
+          <w:b/>
           <w:sz w:val="28"/>
           <w:szCs w:val="28"/>
-          <w:rtl w:val="0"/>
         </w:rPr>
-        <w:t xml:space="preserve">13 de Março de 2018</w:t>
-      </w:r>
-    </w:p>
-    <w:p>
-      <w:pPr>
-        <w:pStyle w:val="Heading1"/>
-        <w:contextualSpacing w:val="0"/>
-        <w:jc w:val="both"/>
-        <w:rPr/>
-      </w:pPr>
-      <w:bookmarkStart w:colFirst="0" w:colLast="0" w:name="_14mpx6a8znb7" w:id="2"/>
+        <w:t>13 de Março de 2018</w:t>
+      </w:r>
+    </w:p>
+    <w:p>
+      <w:pPr>
+        <w:pStyle w:val="Ttulo1"/>
+        <w:jc w:val="both"/>
+      </w:pPr>
+      <w:bookmarkStart w:id="2" w:name="_14mpx6a8znb7" w:colFirst="0" w:colLast="0"/>
       <w:bookmarkEnd w:id="2"/>
       <w:r>
-        <w:rPr>
-          <w:rtl w:val="0"/>
-        </w:rPr>
-        <w:t xml:space="preserve">O QUE FOI FEITO</w:t>
-      </w:r>
-    </w:p>
-    <w:p>
-      <w:pPr>
-        <w:contextualSpacing w:val="0"/>
-        <w:jc w:val="both"/>
-        <w:rPr/>
-      </w:pPr>
-      <w:r>
-        <w:rPr>
-          <w:rtl w:val="0"/>
-        </w:rPr>
-        <w:t xml:space="preserve">Nesse projeto foi feito um programa de um sistema chamado QuemMeAjuda. Esse sistema conta com Alunos e Tutores, em que alunos podem pedir ajuda online e/ou presencial de alguma disciplina, recebendo orientação dos tutores que ensinam essa disciplina. Posteriormente, o tutor pode ser avaliado, o que varia sua nota como tutor. Dividimos o sistema em cinco controllers: tutores, alunos, ajudas, transações financeiras, e os dados do sistema. Também criamos um validador para tratar as possíveis exceções que possam vir a ocorrer no sistema, assim como as classes internas do sistema: Ajuda, AjudaOnline, AjudaPresencial, Aluno, Tutor e outras classes que as complementam ou para certas funcionalidades (como ordenação). Os testes no EasyAccept foram todos satisfeitos e criamos testes JUnit adequados para o programa.</w:t>
-      </w:r>
-    </w:p>
-    <w:p>
-      <w:pPr>
-        <w:pStyle w:val="Heading1"/>
-        <w:contextualSpacing w:val="0"/>
-        <w:jc w:val="both"/>
-        <w:rPr/>
-      </w:pPr>
-      <w:bookmarkStart w:colFirst="0" w:colLast="0" w:name="_ojnx51rr0d7p" w:id="3"/>
+        <w:t>O QUE FOI FEITO</w:t>
+      </w:r>
+    </w:p>
+    <w:p>
+      <w:pPr>
+        <w:jc w:val="both"/>
+      </w:pPr>
+      <w:r>
+        <w:t xml:space="preserve">Na US1 foi feita a classe Aluno, uma classe base que representa Aluno. A decisão de design para os dois tipos de </w:t>
+      </w:r>
+      <w:proofErr w:type="spellStart"/>
+      <w:proofErr w:type="gramStart"/>
+      <w:r>
+        <w:t>toString</w:t>
+      </w:r>
+      <w:proofErr w:type="spellEnd"/>
+      <w:proofErr w:type="gramEnd"/>
+      <w:r>
+        <w:t xml:space="preserve"> que podem ser mostradas foi a de utilizar um método privado que complementa o </w:t>
+      </w:r>
+      <w:proofErr w:type="spellStart"/>
+      <w:r>
+        <w:t>toString</w:t>
+      </w:r>
+      <w:proofErr w:type="spellEnd"/>
+      <w:r>
+        <w:t>, alterando conforme o Aluno tenha ou não telefo</w:t>
+      </w:r>
+      <w:r>
+        <w:t xml:space="preserve">ne. Um aluno é identificado pela sua matrícula e é armazenado em um </w:t>
+      </w:r>
+      <w:proofErr w:type="spellStart"/>
+      <w:proofErr w:type="gramStart"/>
+      <w:r>
+        <w:t>HashMap</w:t>
+      </w:r>
+      <w:proofErr w:type="spellEnd"/>
+      <w:proofErr w:type="gramEnd"/>
+      <w:r>
+        <w:t>.</w:t>
+      </w:r>
+    </w:p>
+    <w:p>
+      <w:pPr>
+        <w:jc w:val="both"/>
+      </w:pPr>
+      <w:r>
+        <w:t>Na US2 criamos a classe Tutor, que seria a representação de um Aluno que também é Tutor. Devido a algumas especificações do projeto, decidimos separar as duas classes para uma mel</w:t>
+      </w:r>
+      <w:r>
+        <w:t xml:space="preserve">hor solução do problema. Um Tutor é um aluno que se disponibilizou para ensinar alguma disciplina. Ele é identificado pelo seu </w:t>
+      </w:r>
+      <w:proofErr w:type="spellStart"/>
+      <w:r>
+        <w:t>email</w:t>
+      </w:r>
+      <w:proofErr w:type="spellEnd"/>
+      <w:r>
+        <w:t xml:space="preserve"> e armazenado em um </w:t>
+      </w:r>
+      <w:proofErr w:type="spellStart"/>
+      <w:proofErr w:type="gramStart"/>
+      <w:r>
+        <w:t>HashMap</w:t>
+      </w:r>
+      <w:proofErr w:type="spellEnd"/>
+      <w:proofErr w:type="gramEnd"/>
+      <w:r>
+        <w:t>.</w:t>
+      </w:r>
+    </w:p>
+    <w:p>
+      <w:pPr>
+        <w:jc w:val="both"/>
+      </w:pPr>
+      <w:r>
+        <w:t xml:space="preserve">Na US3 adicionamos à classe Tutor métodos que armazenam em seus respectivos </w:t>
+      </w:r>
+      <w:proofErr w:type="spellStart"/>
+      <w:proofErr w:type="gramStart"/>
+      <w:r>
+        <w:t>ArrayList</w:t>
+      </w:r>
+      <w:proofErr w:type="spellEnd"/>
+      <w:proofErr w:type="gramEnd"/>
+      <w:r>
+        <w:t xml:space="preserve"> os horári</w:t>
+      </w:r>
+      <w:r>
+        <w:t xml:space="preserve">os e dias disponíveis do tutor, e também locais de atendimento. Também foram criados métodos que checam se nessas </w:t>
+      </w:r>
+      <w:proofErr w:type="spellStart"/>
+      <w:r>
+        <w:t>Lists</w:t>
+      </w:r>
+      <w:proofErr w:type="spellEnd"/>
+      <w:r>
+        <w:t xml:space="preserve"> contém certo dia/horário ou local.</w:t>
+      </w:r>
+    </w:p>
+    <w:p>
+      <w:pPr>
+        <w:jc w:val="both"/>
+      </w:pPr>
+      <w:r>
+        <w:t>Na US4 criamos uma nova classe de Ajuda. Decidimos deixar Ajuda como abstrata e criar duas classes es</w:t>
+      </w:r>
+      <w:r>
+        <w:t>pecializadas, “</w:t>
+      </w:r>
+      <w:proofErr w:type="spellStart"/>
+      <w:proofErr w:type="gramStart"/>
+      <w:r>
+        <w:t>AjudaOnline</w:t>
+      </w:r>
+      <w:proofErr w:type="spellEnd"/>
+      <w:proofErr w:type="gramEnd"/>
+      <w:r>
+        <w:t>” e “</w:t>
+      </w:r>
+      <w:proofErr w:type="spellStart"/>
+      <w:r>
+        <w:t>AjudaPresencial</w:t>
+      </w:r>
+      <w:proofErr w:type="spellEnd"/>
+      <w:r>
+        <w:t xml:space="preserve">”. Criamos um </w:t>
+      </w:r>
+      <w:proofErr w:type="spellStart"/>
+      <w:r>
+        <w:t>controller</w:t>
+      </w:r>
+      <w:proofErr w:type="spellEnd"/>
+      <w:r>
+        <w:t xml:space="preserve"> de Ajuda para permitir o pedido de ajuda, conseguir informações da ajuda e do tutor que pegou aquela ajuda.</w:t>
+      </w:r>
+    </w:p>
+    <w:p>
+      <w:pPr>
+        <w:jc w:val="both"/>
+      </w:pPr>
+      <w:r>
+        <w:t xml:space="preserve">Na US5 foram criados os métodos para avaliar o tutor. Adicionado no </w:t>
+      </w:r>
+      <w:proofErr w:type="spellStart"/>
+      <w:r>
+        <w:t>controlle</w:t>
+      </w:r>
+      <w:r>
+        <w:t>r</w:t>
+      </w:r>
+      <w:proofErr w:type="spellEnd"/>
+      <w:r>
+        <w:t xml:space="preserve"> de ajuda, passando o identificador da Ajuda e a avaliação, é alterado a nota do Tutor com base em um cálculo, mudando também seu “nível”. No </w:t>
+      </w:r>
+      <w:proofErr w:type="spellStart"/>
+      <w:r>
+        <w:t>controller</w:t>
+      </w:r>
+      <w:proofErr w:type="spellEnd"/>
+      <w:r>
+        <w:t xml:space="preserve"> de tutor foram adicionados os métodos para recuperar nota e nível de um tutor.</w:t>
+      </w:r>
+    </w:p>
+    <w:p>
+      <w:pPr>
+        <w:jc w:val="both"/>
+      </w:pPr>
+      <w:r>
+        <w:t>Na US6 criamos uma clas</w:t>
+      </w:r>
+      <w:r>
+        <w:t>se que controla as transações financeiras do sistema. Adicionamos na classe Tutor um método que calcula a taxa que ele recebe de cada doação, afinal, é baseada no nível do tutor. Essa taxa é passada para o Caixa (</w:t>
+      </w:r>
+      <w:proofErr w:type="spellStart"/>
+      <w:r>
+        <w:t>Controller</w:t>
+      </w:r>
+      <w:proofErr w:type="spellEnd"/>
+      <w:r>
+        <w:t xml:space="preserve"> de transações), que faz o cálcul</w:t>
+      </w:r>
+      <w:r>
+        <w:t>o de quanto vai para o sistema e quanto vai para o tutor.</w:t>
+      </w:r>
+    </w:p>
+    <w:p>
+      <w:pPr>
+        <w:jc w:val="both"/>
+      </w:pPr>
+      <w:r>
+        <w:lastRenderedPageBreak/>
+        <w:t xml:space="preserve">Na US7 adicionamos classes que </w:t>
+      </w:r>
+      <w:proofErr w:type="gramStart"/>
+      <w:r>
+        <w:t>implementam</w:t>
+      </w:r>
+      <w:proofErr w:type="gramEnd"/>
+      <w:r>
+        <w:t xml:space="preserve"> </w:t>
+      </w:r>
+      <w:proofErr w:type="spellStart"/>
+      <w:r>
+        <w:t>Comparator</w:t>
+      </w:r>
+      <w:proofErr w:type="spellEnd"/>
+      <w:r>
+        <w:t xml:space="preserve"> para comparar dois objetos Alunos por: Nome, Matrícula e </w:t>
+      </w:r>
+      <w:proofErr w:type="spellStart"/>
+      <w:r>
+        <w:t>Email</w:t>
+      </w:r>
+      <w:proofErr w:type="spellEnd"/>
+      <w:r>
+        <w:t xml:space="preserve">. Decidimos colocar nos </w:t>
+      </w:r>
+      <w:proofErr w:type="spellStart"/>
+      <w:r>
+        <w:t>controllers</w:t>
+      </w:r>
+      <w:proofErr w:type="spellEnd"/>
+      <w:r>
+        <w:t xml:space="preserve"> de Aluno e Tutor um atributo do tipo </w:t>
+      </w:r>
+      <w:proofErr w:type="spellStart"/>
+      <w:r>
+        <w:t>Comparato</w:t>
+      </w:r>
+      <w:r>
+        <w:t>r</w:t>
+      </w:r>
+      <w:proofErr w:type="spellEnd"/>
+      <w:r>
+        <w:t xml:space="preserve"> que armazena o método de comparação escolhido, iniciado sempre por Nome. </w:t>
+      </w:r>
+      <w:r>
+        <w:t>O</w:t>
+      </w:r>
+      <w:r>
+        <w:t xml:space="preserve"> método</w:t>
+      </w:r>
+      <w:bookmarkStart w:id="3" w:name="_GoBack"/>
       <w:bookmarkEnd w:id="3"/>
       <w:r>
-        <w:rPr>
-          <w:rtl w:val="0"/>
-        </w:rPr>
-        <w:t xml:space="preserve">POR QUEM FOI FEITO</w:t>
-      </w:r>
-    </w:p>
-    <w:p>
-      <w:pPr>
-        <w:contextualSpacing w:val="0"/>
-        <w:jc w:val="both"/>
-        <w:rPr/>
-      </w:pPr>
-      <w:hyperlink r:id="rId7">
-        <w:r>
-          <w:rPr>
-            <w:color w:val="000000"/>
-            <w:u w:val="single"/>
-            <w:rtl w:val="0"/>
-          </w:rPr>
-          <w:t xml:space="preserve">Eduardo</w:t>
-        </w:r>
-      </w:hyperlink>
-      <w:r>
-        <w:rPr>
-          <w:rtl w:val="0"/>
-        </w:rPr>
-        <w:t xml:space="preserve"> - US3, US8, implementação de controllers, documentação de classes. </w:t>
-      </w:r>
-    </w:p>
-    <w:p>
-      <w:pPr>
-        <w:contextualSpacing w:val="0"/>
-        <w:jc w:val="both"/>
-        <w:rPr/>
+        <w:t xml:space="preserve"> que altera a ordem apenas inicializa o atributo para o tipo escolhido.</w:t>
+      </w:r>
+    </w:p>
+    <w:p>
+      <w:pPr>
+        <w:jc w:val="both"/>
+      </w:pPr>
+      <w:r>
+        <w:t>Na US8, adicionamos a uma classe Dados os métodos de salvar, carregar, limpar. Essa classe armazena t</w:t>
+      </w:r>
+      <w:r>
+        <w:t>odas as coleções do nosso sistema. Salvamos cada coleção em um arquivo, e para carregar, apenas lemos os arquivos e colocamos a coleção no sistema. Para limpar, inicializamos as coleções novamente.</w:t>
+      </w:r>
+    </w:p>
+    <w:p>
+      <w:pPr>
+        <w:pStyle w:val="Ttulo1"/>
+        <w:jc w:val="both"/>
+      </w:pPr>
+      <w:bookmarkStart w:id="4" w:name="_ojnx51rr0d7p" w:colFirst="0" w:colLast="0"/>
+      <w:bookmarkEnd w:id="4"/>
+      <w:r>
+        <w:t>POR QUEM FOI FEITO</w:t>
+      </w:r>
+    </w:p>
+    <w:p>
+      <w:pPr>
+        <w:jc w:val="both"/>
       </w:pPr>
       <w:hyperlink r:id="rId8">
         <w:r>
           <w:rPr>
             <w:color w:val="000000"/>
             <w:u w:val="single"/>
-            <w:rtl w:val="0"/>
           </w:rPr>
-          <w:t xml:space="preserve">Henrique</w:t>
+          <w:t>Eduardo</w:t>
         </w:r>
       </w:hyperlink>
       <w:r>
-        <w:rPr>
-          <w:rtl w:val="0"/>
-        </w:rPr>
-        <w:t xml:space="preserve"> - US1, US7, documentação de classes, diagrama de classes, relatório, revisão do programa.</w:t>
-      </w:r>
-    </w:p>
-    <w:p>
-      <w:pPr>
-        <w:contextualSpacing w:val="0"/>
-        <w:jc w:val="both"/>
-        <w:rPr/>
+        <w:t xml:space="preserve"> - US3, US8, </w:t>
+      </w:r>
+      <w:proofErr w:type="gramStart"/>
+      <w:r>
+        <w:t>implementação</w:t>
+      </w:r>
+      <w:proofErr w:type="gramEnd"/>
+      <w:r>
+        <w:t xml:space="preserve"> de </w:t>
+      </w:r>
+      <w:proofErr w:type="spellStart"/>
+      <w:r>
+        <w:t>controllers</w:t>
+      </w:r>
+      <w:proofErr w:type="spellEnd"/>
+      <w:r>
+        <w:t xml:space="preserve">, documentação de classes. </w:t>
+      </w:r>
+    </w:p>
+    <w:p>
+      <w:pPr>
+        <w:jc w:val="both"/>
       </w:pPr>
       <w:hyperlink r:id="rId9">
         <w:r>
           <w:rPr>
             <w:color w:val="000000"/>
             <w:u w:val="single"/>
-            <w:rtl w:val="0"/>
           </w:rPr>
-          <w:t xml:space="preserve">Héricles</w:t>
+          <w:t>Henrique</w:t>
         </w:r>
       </w:hyperlink>
+      <w:r>
+        <w:t xml:space="preserve"> - US1, US7, documentação de classes, diagrama de classes, relatório, revisão do programa.</w:t>
+      </w:r>
+    </w:p>
+    <w:p>
+      <w:pPr>
+        <w:jc w:val="both"/>
+      </w:pPr>
       <w:hyperlink r:id="rId10">
+        <w:proofErr w:type="spellStart"/>
         <w:r>
           <w:rPr>
-            <w:color w:val="1155cc"/>
+            <w:color w:val="000000"/>
             <w:u w:val="single"/>
-            <w:rtl w:val="0"/>
           </w:rPr>
-          <w:t xml:space="preserve"> </w:t>
+          <w:t>Héricles</w:t>
         </w:r>
+        <w:proofErr w:type="spellEnd"/>
       </w:hyperlink>
       <w:r>
         <w:rPr>
-          <w:rtl w:val="0"/>
+          <w:color w:val="000000"/>
         </w:rPr>
-        <w:t xml:space="preserve">-  US4, documentação de classes, testes Junit, WebPage, tratamento de exceções, revisão do programa.</w:t>
-      </w:r>
-    </w:p>
-    <w:p>
-      <w:pPr>
-        <w:contextualSpacing w:val="0"/>
-        <w:jc w:val="both"/>
-        <w:rPr/>
+        <w:t xml:space="preserve"> </w:t>
+      </w:r>
+      <w:r>
+        <w:t xml:space="preserve">- </w:t>
+      </w:r>
+      <w:r>
+        <w:t xml:space="preserve">US4, documentação de classes, testes </w:t>
+      </w:r>
+      <w:proofErr w:type="spellStart"/>
+      <w:r>
+        <w:t>Junit</w:t>
+      </w:r>
+      <w:proofErr w:type="spellEnd"/>
+      <w:r>
+        <w:t xml:space="preserve">, </w:t>
+      </w:r>
+      <w:proofErr w:type="spellStart"/>
+      <w:proofErr w:type="gramStart"/>
+      <w:r>
+        <w:t>WebPage</w:t>
+      </w:r>
+      <w:proofErr w:type="spellEnd"/>
+      <w:proofErr w:type="gramEnd"/>
+      <w:r>
+        <w:t>, tratamento de exceções, revisão do programa.</w:t>
+      </w:r>
+    </w:p>
+    <w:p>
+      <w:pPr>
+        <w:jc w:val="both"/>
       </w:pPr>
       <w:hyperlink r:id="rId11">
         <w:r>
           <w:rPr>
             <w:color w:val="000000"/>
             <w:u w:val="single"/>
-            <w:rtl w:val="0"/>
           </w:rPr>
-          <w:t xml:space="preserve">Rafael</w:t>
+          <w:t>Rafael</w:t>
         </w:r>
       </w:hyperlink>
       <w:r>
-        <w:rPr>
-          <w:rtl w:val="0"/>
-        </w:rPr>
-        <w:t xml:space="preserve"> - US2, US5, US6, documentação de classes, testes Junit.</w:t>
-      </w:r>
-    </w:p>
-    <w:p>
-      <w:pPr>
-        <w:contextualSpacing w:val="0"/>
-        <w:jc w:val="both"/>
-        <w:rPr/>
-      </w:pPr>
-      <w:r>
-        <w:rPr>
-          <w:rtl w:val="0"/>
-        </w:rPr>
-      </w:r>
-    </w:p>
-    <w:p>
-      <w:pPr>
-        <w:contextualSpacing w:val="0"/>
-        <w:jc w:val="both"/>
-        <w:rPr/>
-      </w:pPr>
-      <w:r>
-        <w:rPr>
-          <w:rtl w:val="0"/>
-        </w:rPr>
-      </w:r>
-    </w:p>
-    <w:p>
-      <w:pPr>
-        <w:contextualSpacing w:val="0"/>
-        <w:jc w:val="both"/>
-        <w:rPr/>
-      </w:pPr>
-      <w:r>
-        <w:rPr>
-          <w:rtl w:val="0"/>
-        </w:rPr>
-      </w:r>
-    </w:p>
-    <w:p>
-      <w:pPr>
-        <w:contextualSpacing w:val="0"/>
-        <w:jc w:val="both"/>
-        <w:rPr/>
-      </w:pPr>
-      <w:r>
-        <w:rPr>
-          <w:rtl w:val="0"/>
-        </w:rPr>
-      </w:r>
-    </w:p>
-    <w:p>
-      <w:pPr>
-        <w:pStyle w:val="Heading1"/>
-        <w:contextualSpacing w:val="0"/>
-        <w:jc w:val="both"/>
-        <w:rPr/>
-      </w:pPr>
-      <w:bookmarkStart w:colFirst="0" w:colLast="0" w:name="_2vk6srtz8z44" w:id="4"/>
-      <w:bookmarkEnd w:id="4"/>
-      <w:r>
-        <w:rPr>
-          <w:rtl w:val="0"/>
-        </w:rPr>
-        <w:t xml:space="preserve">LINKS ÚTEIS</w:t>
-      </w:r>
-    </w:p>
-    <w:p>
-      <w:pPr>
-        <w:contextualSpacing w:val="0"/>
-        <w:jc w:val="both"/>
-        <w:rPr/>
-      </w:pPr>
-      <w:r>
-        <w:rPr>
-          <w:rtl w:val="0"/>
-        </w:rPr>
-        <w:t xml:space="preserve">Diagrama:</w:t>
-      </w:r>
-    </w:p>
-    <w:p>
-      <w:pPr>
-        <w:contextualSpacing w:val="0"/>
-        <w:jc w:val="both"/>
-        <w:rPr/>
+        <w:t xml:space="preserve"> - US2,</w:t>
+      </w:r>
+      <w:r>
+        <w:t xml:space="preserve"> US5, US6, documentação de classes, testes </w:t>
+      </w:r>
+      <w:proofErr w:type="spellStart"/>
+      <w:r>
+        <w:t>Junit</w:t>
+      </w:r>
+      <w:proofErr w:type="spellEnd"/>
+      <w:r>
+        <w:t>.</w:t>
+      </w:r>
+    </w:p>
+    <w:p>
+      <w:pPr>
+        <w:pStyle w:val="Ttulo1"/>
+        <w:jc w:val="both"/>
+      </w:pPr>
+      <w:bookmarkStart w:id="5" w:name="_2vk6srtz8z44" w:colFirst="0" w:colLast="0"/>
+      <w:bookmarkEnd w:id="5"/>
+      <w:r>
+        <w:t>LINKS ÚTEIS</w:t>
+      </w:r>
+    </w:p>
+    <w:p>
+      <w:pPr>
+        <w:jc w:val="both"/>
+      </w:pPr>
+      <w:r>
+        <w:t>Diagrama:</w:t>
+      </w:r>
+    </w:p>
+    <w:p>
+      <w:pPr>
+        <w:jc w:val="both"/>
       </w:pPr>
       <w:hyperlink r:id="rId12">
         <w:r>
           <w:rPr>
-            <w:color w:val="1155cc"/>
+            <w:color w:val="1155CC"/>
             <w:u w:val="single"/>
-            <w:rtl w:val="0"/>
           </w:rPr>
-          <w:t xml:space="preserve">https://drive.google.com/file/d/1FA6zdBrQ7WXzdaCIR4yC6MhanwdefsuB/view</w:t>
+          <w:t>https://drive.google.com/file/d/1FA6zdBrQ7WXzdaCIR4yC6MhanwdefsuB/view</w:t>
         </w:r>
       </w:hyperlink>
-      <w:r>
-        <w:rPr>
-          <w:rtl w:val="0"/>
-        </w:rPr>
-      </w:r>
-    </w:p>
-    <w:p>
-      <w:pPr>
-        <w:contextualSpacing w:val="0"/>
-        <w:jc w:val="both"/>
-        <w:rPr/>
-      </w:pPr>
-      <w:r>
-        <w:rPr>
-          <w:rtl w:val="0"/>
-        </w:rPr>
-        <w:t xml:space="preserve">WebPage: </w:t>
-      </w:r>
-    </w:p>
-    <w:p>
-      <w:pPr>
-        <w:contextualSpacing w:val="0"/>
+    </w:p>
+    <w:p>
+      <w:pPr>
+        <w:jc w:val="both"/>
+      </w:pPr>
+      <w:proofErr w:type="spellStart"/>
+      <w:proofErr w:type="gramStart"/>
+      <w:r>
+        <w:t>WebPage</w:t>
+      </w:r>
+      <w:proofErr w:type="spellEnd"/>
+      <w:proofErr w:type="gramEnd"/>
+      <w:r>
+        <w:t xml:space="preserve">: </w:t>
+      </w:r>
+    </w:p>
+    <w:p>
+      <w:pPr>
         <w:jc w:val="both"/>
         <w:rPr>
           <w:sz w:val="26"/>
@@ -418,109 +583,114 @@
       <w:hyperlink r:id="rId13">
         <w:r>
           <w:rPr>
-            <w:color w:val="1155cc"/>
+            <w:color w:val="1155CC"/>
             <w:u w:val="single"/>
-            <w:rtl w:val="0"/>
           </w:rPr>
-          <w:t xml:space="preserve">http://hericlesme.github.io/Projeto-LP2</w:t>
+          <w:t>http://hericlesme.github.io/Projeto-LP2</w:t>
         </w:r>
       </w:hyperlink>
-      <w:r>
-        <w:rPr>
-          <w:rtl w:val="0"/>
-        </w:rPr>
-      </w:r>
     </w:p>
     <w:sectPr>
-      <w:headerReference r:id="rId14" w:type="default"/>
-      <w:headerReference r:id="rId15" w:type="first"/>
-      <w:footerReference r:id="rId16" w:type="first"/>
-      <w:pgSz w:h="15840" w:w="12240"/>
-      <w:pgMar w:bottom="1080" w:top="1080" w:left="1440" w:right="1440" w:header="0"/>
+      <w:headerReference w:type="default" r:id="rId14"/>
+      <w:headerReference w:type="first" r:id="rId15"/>
+      <w:footerReference w:type="first" r:id="rId16"/>
+      <w:pgSz w:w="12240" w:h="15840"/>
+      <w:pgMar w:top="1080" w:right="1440" w:bottom="1080" w:left="1440" w:header="0" w:footer="720" w:gutter="0"/>
       <w:pgNumType w:start="1"/>
-      <w:titlePg w:val="1"/>
+      <w:cols w:space="720"/>
+      <w:titlePg/>
     </w:sectPr>
   </w:body>
 </w:document>
 </file>
 
+<file path=word/endnotes.xml><?xml version="1.0" encoding="utf-8"?>
+<w:endnotes xmlns:wpc="http://schemas.microsoft.com/office/word/2010/wordprocessingCanvas" xmlns:mc="http://schemas.openxmlformats.org/markup-compatibility/2006" xmlns:o="urn:schemas-microsoft-com:office:office" xmlns:r="http://schemas.openxmlformats.org/officeDocument/2006/relationships" xmlns:m="http://schemas.openxmlformats.org/officeDocument/2006/math" xmlns:v="urn:schemas-microsoft-com:vml" xmlns:wp14="http://schemas.microsoft.com/office/word/2010/wordprocessingDrawing" xmlns:wp="http://schemas.openxmlformats.org/drawingml/2006/wordprocessingDrawing" xmlns:w10="urn:schemas-microsoft-com:office:word" xmlns:w="http://schemas.openxmlformats.org/wordprocessingml/2006/main" xmlns:w14="http://schemas.microsoft.com/office/word/2010/wordml" xmlns:wpg="http://schemas.microsoft.com/office/word/2010/wordprocessingGroup" xmlns:wpi="http://schemas.microsoft.com/office/word/2010/wordprocessingInk" xmlns:wne="http://schemas.microsoft.com/office/word/2006/wordml" xmlns:wps="http://schemas.microsoft.com/office/word/2010/wordprocessingShape" mc:Ignorable="w14 wp14">
+  <w:endnote w:type="separator" w:id="-1">
+    <w:p>
+      <w:pPr>
+        <w:spacing w:before="0" w:line="240" w:lineRule="auto"/>
+      </w:pPr>
+      <w:r>
+        <w:separator/>
+      </w:r>
+    </w:p>
+  </w:endnote>
+  <w:endnote w:type="continuationSeparator" w:id="0">
+    <w:p>
+      <w:pPr>
+        <w:spacing w:before="0" w:line="240" w:lineRule="auto"/>
+      </w:pPr>
+      <w:r>
+        <w:continuationSeparator/>
+      </w:r>
+    </w:p>
+  </w:endnote>
+</w:endnotes>
+</file>
+
 <file path=word/footer1.xml><?xml version="1.0" encoding="utf-8"?>
-<w:ftr xmlns:mc="http://schemas.openxmlformats.org/markup-compatibility/2006" xmlns:o="urn:schemas-microsoft-com:office:office" xmlns:r="http://schemas.openxmlformats.org/officeDocument/2006/relationships" xmlns:m="http://schemas.openxmlformats.org/officeDocument/2006/math" xmlns:v="urn:schemas-microsoft-com:vml" xmlns:wp="http://schemas.openxmlformats.org/drawingml/2006/wordprocessingDrawing" xmlns:w10="urn:schemas-microsoft-com:office:word" xmlns:w="http://schemas.openxmlformats.org/wordprocessingml/2006/main" xmlns:wne="http://schemas.microsoft.com/office/word/2006/wordml" xmlns:sl="http://schemas.openxmlformats.org/schemaLibrary/2006/main" xmlns:a="http://schemas.openxmlformats.org/drawingml/2006/main" xmlns:pic="http://schemas.openxmlformats.org/drawingml/2006/picture" xmlns:c="http://schemas.openxmlformats.org/drawingml/2006/chart" xmlns:lc="http://schemas.openxmlformats.org/drawingml/2006/lockedCanvas" xmlns:dgm="http://schemas.openxmlformats.org/drawingml/2006/diagram" xmlns:wps="http://schemas.microsoft.com/office/word/2010/wordprocessingShape" xmlns:wpg="http://schemas.microsoft.com/office/word/2010/wordprocessingGroup" xmlns:w14="http://schemas.microsoft.com/office/word/2010/wordml" xmlns:w15="http://schemas.microsoft.com/office/word/2012/wordml">
-  <w:p>
-    <w:pPr>
-      <w:pBdr>
-        <w:top w:space="0" w:sz="0" w:val="nil"/>
-        <w:left w:space="0" w:sz="0" w:val="nil"/>
-        <w:bottom w:space="0" w:sz="0" w:val="nil"/>
-        <w:right w:space="0" w:sz="0" w:val="nil"/>
-        <w:between w:space="0" w:sz="0" w:val="nil"/>
-      </w:pBdr>
-      <w:shd w:fill="auto" w:val="clear"/>
-      <w:contextualSpacing w:val="0"/>
-      <w:rPr/>
-    </w:pPr>
-    <w:r>
-      <w:rPr>
-        <w:rtl w:val="0"/>
-      </w:rPr>
-    </w:r>
-  </w:p>
+<w:ftr xmlns:wpc="http://schemas.microsoft.com/office/word/2010/wordprocessingCanvas" xmlns:mc="http://schemas.openxmlformats.org/markup-compatibility/2006" xmlns:o="urn:schemas-microsoft-com:office:office" xmlns:r="http://schemas.openxmlformats.org/officeDocument/2006/relationships" xmlns:m="http://schemas.openxmlformats.org/officeDocument/2006/math" xmlns:v="urn:schemas-microsoft-com:vml" xmlns:wp14="http://schemas.microsoft.com/office/word/2010/wordprocessingDrawing" xmlns:wp="http://schemas.openxmlformats.org/drawingml/2006/wordprocessingDrawing" xmlns:w10="urn:schemas-microsoft-com:office:word" xmlns:w="http://schemas.openxmlformats.org/wordprocessingml/2006/main" xmlns:w14="http://schemas.microsoft.com/office/word/2010/wordml" xmlns:wpg="http://schemas.microsoft.com/office/word/2010/wordprocessingGroup" xmlns:wpi="http://schemas.microsoft.com/office/word/2010/wordprocessingInk" xmlns:wne="http://schemas.microsoft.com/office/word/2006/wordml" xmlns:wps="http://schemas.microsoft.com/office/word/2010/wordprocessingShape" mc:Ignorable="w14 wp14">
+  <w:p/>
 </w:ftr>
 </file>
 
+<file path=word/footnotes.xml><?xml version="1.0" encoding="utf-8"?>
+<w:footnotes xmlns:wpc="http://schemas.microsoft.com/office/word/2010/wordprocessingCanvas" xmlns:mc="http://schemas.openxmlformats.org/markup-compatibility/2006" xmlns:o="urn:schemas-microsoft-com:office:office" xmlns:r="http://schemas.openxmlformats.org/officeDocument/2006/relationships" xmlns:m="http://schemas.openxmlformats.org/officeDocument/2006/math" xmlns:v="urn:schemas-microsoft-com:vml" xmlns:wp14="http://schemas.microsoft.com/office/word/2010/wordprocessingDrawing" xmlns:wp="http://schemas.openxmlformats.org/drawingml/2006/wordprocessingDrawing" xmlns:w10="urn:schemas-microsoft-com:office:word" xmlns:w="http://schemas.openxmlformats.org/wordprocessingml/2006/main" xmlns:w14="http://schemas.microsoft.com/office/word/2010/wordml" xmlns:wpg="http://schemas.microsoft.com/office/word/2010/wordprocessingGroup" xmlns:wpi="http://schemas.microsoft.com/office/word/2010/wordprocessingInk" xmlns:wne="http://schemas.microsoft.com/office/word/2006/wordml" xmlns:wps="http://schemas.microsoft.com/office/word/2010/wordprocessingShape" mc:Ignorable="w14 wp14">
+  <w:footnote w:type="separator" w:id="-1">
+    <w:p>
+      <w:pPr>
+        <w:spacing w:before="0" w:line="240" w:lineRule="auto"/>
+      </w:pPr>
+      <w:r>
+        <w:separator/>
+      </w:r>
+    </w:p>
+  </w:footnote>
+  <w:footnote w:type="continuationSeparator" w:id="0">
+    <w:p>
+      <w:pPr>
+        <w:spacing w:before="0" w:line="240" w:lineRule="auto"/>
+      </w:pPr>
+      <w:r>
+        <w:continuationSeparator/>
+      </w:r>
+    </w:p>
+  </w:footnote>
+</w:footnotes>
+</file>
+
 <file path=word/header1.xml><?xml version="1.0" encoding="utf-8"?>
-<w:hdr xmlns:mc="http://schemas.openxmlformats.org/markup-compatibility/2006" xmlns:o="urn:schemas-microsoft-com:office:office" xmlns:r="http://schemas.openxmlformats.org/officeDocument/2006/relationships" xmlns:m="http://schemas.openxmlformats.org/officeDocument/2006/math" xmlns:v="urn:schemas-microsoft-com:vml" xmlns:wp="http://schemas.openxmlformats.org/drawingml/2006/wordprocessingDrawing" xmlns:w10="urn:schemas-microsoft-com:office:word" xmlns:w="http://schemas.openxmlformats.org/wordprocessingml/2006/main" xmlns:wne="http://schemas.microsoft.com/office/word/2006/wordml" xmlns:sl="http://schemas.openxmlformats.org/schemaLibrary/2006/main" xmlns:a="http://schemas.openxmlformats.org/drawingml/2006/main" xmlns:pic="http://schemas.openxmlformats.org/drawingml/2006/picture" xmlns:c="http://schemas.openxmlformats.org/drawingml/2006/chart" xmlns:lc="http://schemas.openxmlformats.org/drawingml/2006/lockedCanvas" xmlns:dgm="http://schemas.openxmlformats.org/drawingml/2006/diagram" xmlns:wps="http://schemas.microsoft.com/office/word/2010/wordprocessingShape" xmlns:wpg="http://schemas.microsoft.com/office/word/2010/wordprocessingGroup" xmlns:w14="http://schemas.microsoft.com/office/word/2010/wordml" xmlns:w15="http://schemas.microsoft.com/office/word/2012/wordml">
+<w:hdr xmlns:wpc="http://schemas.microsoft.com/office/word/2010/wordprocessingCanvas" xmlns:mc="http://schemas.openxmlformats.org/markup-compatibility/2006" xmlns:o="urn:schemas-microsoft-com:office:office" xmlns:r="http://schemas.openxmlformats.org/officeDocument/2006/relationships" xmlns:m="http://schemas.openxmlformats.org/officeDocument/2006/math" xmlns:v="urn:schemas-microsoft-com:vml" xmlns:wp14="http://schemas.microsoft.com/office/word/2010/wordprocessingDrawing" xmlns:wp="http://schemas.openxmlformats.org/drawingml/2006/wordprocessingDrawing" xmlns:w10="urn:schemas-microsoft-com:office:word" xmlns:w="http://schemas.openxmlformats.org/wordprocessingml/2006/main" xmlns:w14="http://schemas.microsoft.com/office/word/2010/wordml" xmlns:wpg="http://schemas.microsoft.com/office/word/2010/wordprocessingGroup" xmlns:wpi="http://schemas.microsoft.com/office/word/2010/wordprocessingInk" xmlns:wne="http://schemas.microsoft.com/office/word/2006/wordml" xmlns:wps="http://schemas.microsoft.com/office/word/2010/wordprocessingShape" mc:Ignorable="w14 wp14">
   <w:p>
     <w:pPr>
-      <w:pBdr>
-        <w:top w:space="0" w:sz="0" w:val="nil"/>
-        <w:left w:space="0" w:sz="0" w:val="nil"/>
-        <w:bottom w:space="0" w:sz="0" w:val="nil"/>
-        <w:right w:space="0" w:sz="0" w:val="nil"/>
-        <w:between w:space="0" w:sz="0" w:val="nil"/>
-      </w:pBdr>
-      <w:shd w:fill="auto" w:val="clear"/>
-      <w:spacing w:before="400" w:lineRule="auto"/>
-      <w:contextualSpacing w:val="0"/>
-      <w:rPr/>
+      <w:spacing w:before="400"/>
+    </w:pPr>
+  </w:p>
+  <w:p>
+    <w:pPr>
+      <w:spacing w:before="0"/>
     </w:pPr>
     <w:r>
       <w:rPr>
-        <w:rtl w:val="0"/>
+        <w:noProof/>
       </w:rPr>
-    </w:r>
-  </w:p>
-  <w:p>
-    <w:pPr>
-      <w:pBdr>
-        <w:top w:space="0" w:sz="0" w:val="nil"/>
-        <w:left w:space="0" w:sz="0" w:val="nil"/>
-        <w:bottom w:space="0" w:sz="0" w:val="nil"/>
-        <w:right w:space="0" w:sz="0" w:val="nil"/>
-        <w:between w:space="0" w:sz="0" w:val="nil"/>
-      </w:pBdr>
-      <w:shd w:fill="auto" w:val="clear"/>
-      <w:spacing w:before="0" w:lineRule="auto"/>
-      <w:contextualSpacing w:val="0"/>
-      <w:rPr/>
-    </w:pPr>
-    <w:r>
-      <w:rPr/>
       <w:drawing>
-        <wp:inline distB="114300" distT="114300" distL="114300" distR="114300">
+        <wp:inline distT="114300" distB="114300" distL="114300" distR="114300">
           <wp:extent cx="5943600" cy="38100"/>
-          <wp:effectExtent b="0" l="0" r="0" t="0"/>
-          <wp:docPr descr="horizontal line" id="1" name="image3.png"/>
-          <a:graphic>
+          <wp:effectExtent l="0" t="0" r="0" b="0"/>
+          <wp:docPr id="1" name="image3.png" descr="horizontal line"/>
+          <wp:cNvGraphicFramePr/>
+          <a:graphic xmlns:a="http://schemas.openxmlformats.org/drawingml/2006/main">
             <a:graphicData uri="http://schemas.openxmlformats.org/drawingml/2006/picture">
-              <pic:pic>
+              <pic:pic xmlns:pic="http://schemas.openxmlformats.org/drawingml/2006/picture">
                 <pic:nvPicPr>
-                  <pic:cNvPr descr="horizontal line" id="0" name="image3.png"/>
+                  <pic:cNvPr id="0" name="image3.png" descr="horizontal line"/>
                   <pic:cNvPicPr preferRelativeResize="0"/>
                 </pic:nvPicPr>
                 <pic:blipFill>
                   <a:blip r:embed="rId1"/>
-                  <a:srcRect b="0" l="0" r="0" t="0"/>
+                  <a:srcRect/>
                   <a:stretch>
                     <a:fillRect/>
                   </a:stretch>
@@ -530,7 +700,9 @@
                     <a:off x="0" y="0"/>
                     <a:ext cx="5943600" cy="38100"/>
                   </a:xfrm>
-                  <a:prstGeom prst="rect"/>
+                  <a:prstGeom prst="rect">
+                    <a:avLst/>
+                  </a:prstGeom>
                   <a:ln/>
                 </pic:spPr>
               </pic:pic>
@@ -539,180 +711,311 @@
         </wp:inline>
       </w:drawing>
     </w:r>
-    <w:r>
-      <w:rPr>
-        <w:rtl w:val="0"/>
-      </w:rPr>
-    </w:r>
   </w:p>
 </w:hdr>
 </file>
 
 <file path=word/header2.xml><?xml version="1.0" encoding="utf-8"?>
-<w:hdr xmlns:mc="http://schemas.openxmlformats.org/markup-compatibility/2006" xmlns:o="urn:schemas-microsoft-com:office:office" xmlns:r="http://schemas.openxmlformats.org/officeDocument/2006/relationships" xmlns:m="http://schemas.openxmlformats.org/officeDocument/2006/math" xmlns:v="urn:schemas-microsoft-com:vml" xmlns:wp="http://schemas.openxmlformats.org/drawingml/2006/wordprocessingDrawing" xmlns:w10="urn:schemas-microsoft-com:office:word" xmlns:w="http://schemas.openxmlformats.org/wordprocessingml/2006/main" xmlns:wne="http://schemas.microsoft.com/office/word/2006/wordml" xmlns:sl="http://schemas.openxmlformats.org/schemaLibrary/2006/main" xmlns:a="http://schemas.openxmlformats.org/drawingml/2006/main" xmlns:pic="http://schemas.openxmlformats.org/drawingml/2006/picture" xmlns:c="http://schemas.openxmlformats.org/drawingml/2006/chart" xmlns:lc="http://schemas.openxmlformats.org/drawingml/2006/lockedCanvas" xmlns:dgm="http://schemas.openxmlformats.org/drawingml/2006/diagram" xmlns:wps="http://schemas.microsoft.com/office/word/2010/wordprocessingShape" xmlns:wpg="http://schemas.microsoft.com/office/word/2010/wordprocessingGroup" xmlns:w14="http://schemas.microsoft.com/office/word/2010/wordml" xmlns:w15="http://schemas.microsoft.com/office/word/2012/wordml">
-  <w:p>
-    <w:pPr>
-      <w:pBdr>
-        <w:top w:space="0" w:sz="0" w:val="nil"/>
-        <w:left w:space="0" w:sz="0" w:val="nil"/>
-        <w:bottom w:space="0" w:sz="0" w:val="nil"/>
-        <w:right w:space="0" w:sz="0" w:val="nil"/>
-        <w:between w:space="0" w:sz="0" w:val="nil"/>
-      </w:pBdr>
-      <w:shd w:fill="auto" w:val="clear"/>
-      <w:contextualSpacing w:val="0"/>
-      <w:rPr/>
-    </w:pPr>
-    <w:r>
-      <w:rPr>
-        <w:rtl w:val="0"/>
-      </w:rPr>
-    </w:r>
-  </w:p>
+<w:hdr xmlns:wpc="http://schemas.microsoft.com/office/word/2010/wordprocessingCanvas" xmlns:mc="http://schemas.openxmlformats.org/markup-compatibility/2006" xmlns:o="urn:schemas-microsoft-com:office:office" xmlns:r="http://schemas.openxmlformats.org/officeDocument/2006/relationships" xmlns:m="http://schemas.openxmlformats.org/officeDocument/2006/math" xmlns:v="urn:schemas-microsoft-com:vml" xmlns:wp14="http://schemas.microsoft.com/office/word/2010/wordprocessingDrawing" xmlns:wp="http://schemas.openxmlformats.org/drawingml/2006/wordprocessingDrawing" xmlns:w10="urn:schemas-microsoft-com:office:word" xmlns:w="http://schemas.openxmlformats.org/wordprocessingml/2006/main" xmlns:w14="http://schemas.microsoft.com/office/word/2010/wordml" xmlns:wpg="http://schemas.microsoft.com/office/word/2010/wordprocessingGroup" xmlns:wpi="http://schemas.microsoft.com/office/word/2010/wordprocessingInk" xmlns:wne="http://schemas.microsoft.com/office/word/2006/wordml" xmlns:wps="http://schemas.microsoft.com/office/word/2010/wordprocessingShape" mc:Ignorable="w14 wp14">
+  <w:p/>
 </w:hdr>
 </file>
 
-<file path=word/numbering.xml><?xml version="1.0" encoding="utf-8"?>
-<w:numbering xmlns:mc="http://schemas.openxmlformats.org/markup-compatibility/2006" xmlns:o="urn:schemas-microsoft-com:office:office" xmlns:r="http://schemas.openxmlformats.org/officeDocument/2006/relationships" xmlns:m="http://schemas.openxmlformats.org/officeDocument/2006/math" xmlns:v="urn:schemas-microsoft-com:vml" xmlns:wp="http://schemas.openxmlformats.org/drawingml/2006/wordprocessingDrawing" xmlns:w10="urn:schemas-microsoft-com:office:word" xmlns:w="http://schemas.openxmlformats.org/wordprocessingml/2006/main" xmlns:wne="http://schemas.microsoft.com/office/word/2006/wordml" xmlns:sl="http://schemas.openxmlformats.org/schemaLibrary/2006/main" xmlns:a="http://schemas.openxmlformats.org/drawingml/2006/main" xmlns:pic="http://schemas.openxmlformats.org/drawingml/2006/picture" xmlns:c="http://schemas.openxmlformats.org/drawingml/2006/chart" xmlns:lc="http://schemas.openxmlformats.org/drawingml/2006/lockedCanvas" xmlns:dgm="http://schemas.openxmlformats.org/drawingml/2006/diagram" xmlns:wps="http://schemas.microsoft.com/office/word/2010/wordprocessingShape" xmlns:wpg="http://schemas.microsoft.com/office/word/2010/wordprocessingGroup" xmlns:w14="http://schemas.microsoft.com/office/word/2010/wordml" xmlns:w15="http://schemas.microsoft.com/office/word/2012/wordml"/>
-</file>
-
 <file path=word/styles.xml><?xml version="1.0" encoding="utf-8"?>
-<w:styles xmlns:mc="http://schemas.openxmlformats.org/markup-compatibility/2006" xmlns:o="urn:schemas-microsoft-com:office:office" xmlns:r="http://schemas.openxmlformats.org/officeDocument/2006/relationships" xmlns:m="http://schemas.openxmlformats.org/officeDocument/2006/math" xmlns:v="urn:schemas-microsoft-com:vml" xmlns:wp="http://schemas.openxmlformats.org/drawingml/2006/wordprocessingDrawing" xmlns:w10="urn:schemas-microsoft-com:office:word" xmlns:w="http://schemas.openxmlformats.org/wordprocessingml/2006/main" xmlns:wne="http://schemas.microsoft.com/office/word/2006/wordml" xmlns:sl="http://schemas.openxmlformats.org/schemaLibrary/2006/main" xmlns:a="http://schemas.openxmlformats.org/drawingml/2006/main" xmlns:pic="http://schemas.openxmlformats.org/drawingml/2006/picture" xmlns:c="http://schemas.openxmlformats.org/drawingml/2006/chart" xmlns:lc="http://schemas.openxmlformats.org/drawingml/2006/lockedCanvas" xmlns:dgm="http://schemas.openxmlformats.org/drawingml/2006/diagram" xmlns:wps="http://schemas.microsoft.com/office/word/2010/wordprocessingShape" xmlns:wpg="http://schemas.microsoft.com/office/word/2010/wordprocessingGroup" xmlns:w14="http://schemas.microsoft.com/office/word/2010/wordml" xmlns:w15="http://schemas.microsoft.com/office/word/2012/wordml">
+<w:styles xmlns:mc="http://schemas.openxmlformats.org/markup-compatibility/2006" xmlns:r="http://schemas.openxmlformats.org/officeDocument/2006/relationships" xmlns:w="http://schemas.openxmlformats.org/wordprocessingml/2006/main" xmlns:w14="http://schemas.microsoft.com/office/word/2010/wordml" mc:Ignorable="w14">
   <w:docDefaults>
     <w:rPrDefault>
       <w:rPr>
-        <w:rFonts w:ascii="Proxima Nova" w:cs="Proxima Nova" w:eastAsia="Proxima Nova" w:hAnsi="Proxima Nova"/>
-        <w:b w:val="0"/>
-        <w:i w:val="0"/>
-        <w:smallCaps w:val="0"/>
-        <w:strike w:val="0"/>
+        <w:rFonts w:ascii="Proxima Nova" w:eastAsia="Proxima Nova" w:hAnsi="Proxima Nova" w:cs="Proxima Nova"/>
         <w:color w:val="353744"/>
         <w:sz w:val="22"/>
         <w:szCs w:val="22"/>
-        <w:u w:val="none"/>
-        <w:shd w:fill="auto" w:val="clear"/>
-        <w:vertAlign w:val="baseline"/>
-        <w:lang w:val="pt_BR"/>
+        <w:lang w:val="pt-BR" w:eastAsia="pt-BR" w:bidi="ar-SA"/>
       </w:rPr>
     </w:rPrDefault>
     <w:pPrDefault>
       <w:pPr>
-        <w:keepNext w:val="0"/>
-        <w:keepLines w:val="0"/>
-        <w:widowControl w:val="1"/>
         <w:pBdr>
-          <w:top w:space="0" w:sz="0" w:val="nil"/>
-          <w:left w:space="0" w:sz="0" w:val="nil"/>
-          <w:bottom w:space="0" w:sz="0" w:val="nil"/>
-          <w:right w:space="0" w:sz="0" w:val="nil"/>
-          <w:between w:space="0" w:sz="0" w:val="nil"/>
+          <w:top w:val="nil"/>
+          <w:left w:val="nil"/>
+          <w:bottom w:val="nil"/>
+          <w:right w:val="nil"/>
+          <w:between w:val="nil"/>
         </w:pBdr>
-        <w:shd w:fill="auto" w:val="clear"/>
-        <w:spacing w:after="0" w:before="200" w:line="312" w:lineRule="auto"/>
-        <w:ind w:left="0" w:right="0" w:firstLine="0"/>
-        <w:contextualSpacing w:val="0"/>
-        <w:jc w:val="left"/>
+        <w:spacing w:before="200" w:line="312" w:lineRule="auto"/>
       </w:pPr>
     </w:pPrDefault>
   </w:docDefaults>
-  <w:style w:type="paragraph" w:styleId="Normal" w:default="1">
-    <w:name w:val="normal"/>
-  </w:style>
-  <w:style w:type="table" w:styleId="TableNormal" w:default="1">
-    <w:name w:val="Table Normal"/>
-  </w:style>
-  <w:style w:type="paragraph" w:styleId="Heading1">
+  <w:latentStyles w:defLockedState="0" w:defUIPriority="99" w:defSemiHidden="1" w:defUnhideWhenUsed="1" w:defQFormat="0" w:count="267">
+    <w:lsdException w:name="Normal" w:semiHidden="0" w:uiPriority="0" w:unhideWhenUsed="0" w:qFormat="1"/>
+    <w:lsdException w:name="heading 1" w:semiHidden="0" w:uiPriority="9" w:unhideWhenUsed="0" w:qFormat="1"/>
+    <w:lsdException w:name="heading 2" w:uiPriority="9" w:qFormat="1"/>
+    <w:lsdException w:name="heading 3" w:uiPriority="9" w:qFormat="1"/>
+    <w:lsdException w:name="heading 4" w:uiPriority="9" w:qFormat="1"/>
+    <w:lsdException w:name="heading 5" w:uiPriority="9" w:qFormat="1"/>
+    <w:lsdException w:name="heading 6" w:uiPriority="9" w:qFormat="1"/>
+    <w:lsdException w:name="heading 7" w:uiPriority="9" w:qFormat="1"/>
+    <w:lsdException w:name="heading 8" w:uiPriority="9" w:qFormat="1"/>
+    <w:lsdException w:name="heading 9" w:uiPriority="9" w:qFormat="1"/>
+    <w:lsdException w:name="toc 1" w:uiPriority="39"/>
+    <w:lsdException w:name="toc 2" w:uiPriority="39"/>
+    <w:lsdException w:name="toc 3" w:uiPriority="39"/>
+    <w:lsdException w:name="toc 4" w:uiPriority="39"/>
+    <w:lsdException w:name="toc 5" w:uiPriority="39"/>
+    <w:lsdException w:name="toc 6" w:uiPriority="39"/>
+    <w:lsdException w:name="toc 7" w:uiPriority="39"/>
+    <w:lsdException w:name="toc 8" w:uiPriority="39"/>
+    <w:lsdException w:name="toc 9" w:uiPriority="39"/>
+    <w:lsdException w:name="caption" w:uiPriority="35" w:qFormat="1"/>
+    <w:lsdException w:name="Title" w:semiHidden="0" w:uiPriority="10" w:unhideWhenUsed="0" w:qFormat="1"/>
+    <w:lsdException w:name="Default Paragraph Font" w:uiPriority="1"/>
+    <w:lsdException w:name="Subtitle" w:semiHidden="0" w:uiPriority="11" w:unhideWhenUsed="0" w:qFormat="1"/>
+    <w:lsdException w:name="Strong" w:semiHidden="0" w:uiPriority="22" w:unhideWhenUsed="0" w:qFormat="1"/>
+    <w:lsdException w:name="Emphasis" w:semiHidden="0" w:uiPriority="20" w:unhideWhenUsed="0" w:qFormat="1"/>
+    <w:lsdException w:name="Table Grid" w:semiHidden="0" w:uiPriority="59" w:unhideWhenUsed="0"/>
+    <w:lsdException w:name="Placeholder Text" w:unhideWhenUsed="0"/>
+    <w:lsdException w:name="No Spacing" w:semiHidden="0" w:uiPriority="1" w:unhideWhenUsed="0" w:qFormat="1"/>
+    <w:lsdException w:name="Light Shading" w:semiHidden="0" w:uiPriority="60" w:unhideWhenUsed="0"/>
+    <w:lsdException w:name="Light List" w:semiHidden="0" w:uiPriority="61" w:unhideWhenUsed="0"/>
+    <w:lsdException w:name="Light Grid" w:semiHidden="0" w:uiPriority="62" w:unhideWhenUsed="0"/>
+    <w:lsdException w:name="Medium Shading 1" w:semiHidden="0" w:uiPriority="63" w:unhideWhenUsed="0"/>
+    <w:lsdException w:name="Medium Shading 2" w:semiHidden="0" w:uiPriority="64" w:unhideWhenUsed="0"/>
+    <w:lsdException w:name="Medium List 1" w:semiHidden="0" w:uiPriority="65" w:unhideWhenUsed="0"/>
+    <w:lsdException w:name="Medium List 2" w:semiHidden="0" w:uiPriority="66" w:unhideWhenUsed="0"/>
+    <w:lsdException w:name="Medium Grid 1" w:semiHidden="0" w:uiPriority="67" w:unhideWhenUsed="0"/>
+    <w:lsdException w:name="Medium Grid 2" w:semiHidden="0" w:uiPriority="68" w:unhideWhenUsed="0"/>
+    <w:lsdException w:name="Medium Grid 3" w:semiHidden="0" w:uiPriority="69" w:unhideWhenUsed="0"/>
+    <w:lsdException w:name="Dark List" w:semiHidden="0" w:uiPriority="70" w:unhideWhenUsed="0"/>
+    <w:lsdException w:name="Colorful Shading" w:semiHidden="0" w:uiPriority="71" w:unhideWhenUsed="0"/>
+    <w:lsdException w:name="Colorful List" w:semiHidden="0" w:uiPriority="72" w:unhideWhenUsed="0"/>
+    <w:lsdException w:name="Colorful Grid" w:semiHidden="0" w:uiPriority="73" w:unhideWhenUsed="0"/>
+    <w:lsdException w:name="Light Shading Accent 1" w:semiHidden="0" w:uiPriority="60" w:unhideWhenUsed="0"/>
+    <w:lsdException w:name="Light List Accent 1" w:semiHidden="0" w:uiPriority="61" w:unhideWhenUsed="0"/>
+    <w:lsdException w:name="Light Grid Accent 1" w:semiHidden="0" w:uiPriority="62" w:unhideWhenUsed="0"/>
+    <w:lsdException w:name="Medium Shading 1 Accent 1" w:semiHidden="0" w:uiPriority="63" w:unhideWhenUsed="0"/>
+    <w:lsdException w:name="Medium Shading 2 Accent 1" w:semiHidden="0" w:uiPriority="64" w:unhideWhenUsed="0"/>
+    <w:lsdException w:name="Medium List 1 Accent 1" w:semiHidden="0" w:uiPriority="65" w:unhideWhenUsed="0"/>
+    <w:lsdException w:name="Revision" w:unhideWhenUsed="0"/>
+    <w:lsdException w:name="List Paragraph" w:semiHidden="0" w:uiPriority="34" w:unhideWhenUsed="0" w:qFormat="1"/>
+    <w:lsdException w:name="Quote" w:semiHidden="0" w:uiPriority="29" w:unhideWhenUsed="0" w:qFormat="1"/>
+    <w:lsdException w:name="Intense Quote" w:semiHidden="0" w:uiPriority="30" w:unhideWhenUsed="0" w:qFormat="1"/>
+    <w:lsdException w:name="Medium List 2 Accent 1" w:semiHidden="0" w:uiPriority="66" w:unhideWhenUsed="0"/>
+    <w:lsdException w:name="Medium Grid 1 Accent 1" w:semiHidden="0" w:uiPriority="67" w:unhideWhenUsed="0"/>
+    <w:lsdException w:name="Medium Grid 2 Accent 1" w:semiHidden="0" w:uiPriority="68" w:unhideWhenUsed="0"/>
+    <w:lsdException w:name="Medium Grid 3 Accent 1" w:semiHidden="0" w:uiPriority="69" w:unhideWhenUsed="0"/>
+    <w:lsdException w:name="Dark List Accent 1" w:semiHidden="0" w:uiPriority="70" w:unhideWhenUsed="0"/>
+    <w:lsdException w:name="Colorful Shading Accent 1" w:semiHidden="0" w:uiPriority="71" w:unhideWhenUsed="0"/>
+    <w:lsdException w:name="Colorful List Accent 1" w:semiHidden="0" w:uiPriority="72" w:unhideWhenUsed="0"/>
+    <w:lsdException w:name="Colorful Grid Accent 1" w:semiHidden="0" w:uiPriority="73" w:unhideWhenUsed="0"/>
+    <w:lsdException w:name="Light Shading Accent 2" w:semiHidden="0" w:uiPriority="60" w:unhideWhenUsed="0"/>
+    <w:lsdException w:name="Light List Accent 2" w:semiHidden="0" w:uiPriority="61" w:unhideWhenUsed="0"/>
+    <w:lsdException w:name="Light Grid Accent 2" w:semiHidden="0" w:uiPriority="62" w:unhideWhenUsed="0"/>
+    <w:lsdException w:name="Medium Shading 1 Accent 2" w:semiHidden="0" w:uiPriority="63" w:unhideWhenUsed="0"/>
+    <w:lsdException w:name="Medium Shading 2 Accent 2" w:semiHidden="0" w:uiPriority="64" w:unhideWhenUsed="0"/>
+    <w:lsdException w:name="Medium List 1 Accent 2" w:semiHidden="0" w:uiPriority="65" w:unhideWhenUsed="0"/>
+    <w:lsdException w:name="Medium List 2 Accent 2" w:semiHidden="0" w:uiPriority="66" w:unhideWhenUsed="0"/>
+    <w:lsdException w:name="Medium Grid 1 Accent 2" w:semiHidden="0" w:uiPriority="67" w:unhideWhenUsed="0"/>
+    <w:lsdException w:name="Medium Grid 2 Accent 2" w:semiHidden="0" w:uiPriority="68" w:unhideWhenUsed="0"/>
+    <w:lsdException w:name="Medium Grid 3 Accent 2" w:semiHidden="0" w:uiPriority="69" w:unhideWhenUsed="0"/>
+    <w:lsdException w:name="Dark List Accent 2" w:semiHidden="0" w:uiPriority="70" w:unhideWhenUsed="0"/>
+    <w:lsdException w:name="Colorful Shading Accent 2" w:semiHidden="0" w:uiPriority="71" w:unhideWhenUsed="0"/>
+    <w:lsdException w:name="Colorful List Accent 2" w:semiHidden="0" w:uiPriority="72" w:unhideWhenUsed="0"/>
+    <w:lsdException w:name="Colorful Grid Accent 2" w:semiHidden="0" w:uiPriority="73" w:unhideWhenUsed="0"/>
+    <w:lsdException w:name="Light Shading Accent 3" w:semiHidden="0" w:uiPriority="60" w:unhideWhenUsed="0"/>
+    <w:lsdException w:name="Light List Accent 3" w:semiHidden="0" w:uiPriority="61" w:unhideWhenUsed="0"/>
+    <w:lsdException w:name="Light Grid Accent 3" w:semiHidden="0" w:uiPriority="62" w:unhideWhenUsed="0"/>
+    <w:lsdException w:name="Medium Shading 1 Accent 3" w:semiHidden="0" w:uiPriority="63" w:unhideWhenUsed="0"/>
+    <w:lsdException w:name="Medium Shading 2 Accent 3" w:semiHidden="0" w:uiPriority="64" w:unhideWhenUsed="0"/>
+    <w:lsdException w:name="Medium List 1 Accent 3" w:semiHidden="0" w:uiPriority="65" w:unhideWhenUsed="0"/>
+    <w:lsdException w:name="Medium List 2 Accent 3" w:semiHidden="0" w:uiPriority="66" w:unhideWhenUsed="0"/>
+    <w:lsdException w:name="Medium Grid 1 Accent 3" w:semiHidden="0" w:uiPriority="67" w:unhideWhenUsed="0"/>
+    <w:lsdException w:name="Medium Grid 2 Accent 3" w:semiHidden="0" w:uiPriority="68" w:unhideWhenUsed="0"/>
+    <w:lsdException w:name="Medium Grid 3 Accent 3" w:semiHidden="0" w:uiPriority="69" w:unhideWhenUsed="0"/>
+    <w:lsdException w:name="Dark List Accent 3" w:semiHidden="0" w:uiPriority="70" w:unhideWhenUsed="0"/>
+    <w:lsdException w:name="Colorful Shading Accent 3" w:semiHidden="0" w:uiPriority="71" w:unhideWhenUsed="0"/>
+    <w:lsdException w:name="Colorful List Accent 3" w:semiHidden="0" w:uiPriority="72" w:unhideWhenUsed="0"/>
+    <w:lsdException w:name="Colorful Grid Accent 3" w:semiHidden="0" w:uiPriority="73" w:unhideWhenUsed="0"/>
+    <w:lsdException w:name="Light Shading Accent 4" w:semiHidden="0" w:uiPriority="60" w:unhideWhenUsed="0"/>
+    <w:lsdException w:name="Light List Accent 4" w:semiHidden="0" w:uiPriority="61" w:unhideWhenUsed="0"/>
+    <w:lsdException w:name="Light Grid Accent 4" w:semiHidden="0" w:uiPriority="62" w:unhideWhenUsed="0"/>
+    <w:lsdException w:name="Medium Shading 1 Accent 4" w:semiHidden="0" w:uiPriority="63" w:unhideWhenUsed="0"/>
+    <w:lsdException w:name="Medium Shading 2 Accent 4" w:semiHidden="0" w:uiPriority="64" w:unhideWhenUsed="0"/>
+    <w:lsdException w:name="Medium List 1 Accent 4" w:semiHidden="0" w:uiPriority="65" w:unhideWhenUsed="0"/>
+    <w:lsdException w:name="Medium List 2 Accent 4" w:semiHidden="0" w:uiPriority="66" w:unhideWhenUsed="0"/>
+    <w:lsdException w:name="Medium Grid 1 Accent 4" w:semiHidden="0" w:uiPriority="67" w:unhideWhenUsed="0"/>
+    <w:lsdException w:name="Medium Grid 2 Accent 4" w:semiHidden="0" w:uiPriority="68" w:unhideWhenUsed="0"/>
+    <w:lsdException w:name="Medium Grid 3 Accent 4" w:semiHidden="0" w:uiPriority="69" w:unhideWhenUsed="0"/>
+    <w:lsdException w:name="Dark List Accent 4" w:semiHidden="0" w:uiPriority="70" w:unhideWhenUsed="0"/>
+    <w:lsdException w:name="Colorful Shading Accent 4" w:semiHidden="0" w:uiPriority="71" w:unhideWhenUsed="0"/>
+    <w:lsdException w:name="Colorful List Accent 4" w:semiHidden="0" w:uiPriority="72" w:unhideWhenUsed="0"/>
+    <w:lsdException w:name="Colorful Grid Accent 4" w:semiHidden="0" w:uiPriority="73" w:unhideWhenUsed="0"/>
+    <w:lsdException w:name="Light Shading Accent 5" w:semiHidden="0" w:uiPriority="60" w:unhideWhenUsed="0"/>
+    <w:lsdException w:name="Light List Accent 5" w:semiHidden="0" w:uiPriority="61" w:unhideWhenUsed="0"/>
+    <w:lsdException w:name="Light Grid Accent 5" w:semiHidden="0" w:uiPriority="62" w:unhideWhenUsed="0"/>
+    <w:lsdException w:name="Medium Shading 1 Accent 5" w:semiHidden="0" w:uiPriority="63" w:unhideWhenUsed="0"/>
+    <w:lsdException w:name="Medium Shading 2 Accent 5" w:semiHidden="0" w:uiPriority="64" w:unhideWhenUsed="0"/>
+    <w:lsdException w:name="Medium List 1 Accent 5" w:semiHidden="0" w:uiPriority="65" w:unhideWhenUsed="0"/>
+    <w:lsdException w:name="Medium List 2 Accent 5" w:semiHidden="0" w:uiPriority="66" w:unhideWhenUsed="0"/>
+    <w:lsdException w:name="Medium Grid 1 Accent 5" w:semiHidden="0" w:uiPriority="67" w:unhideWhenUsed="0"/>
+    <w:lsdException w:name="Medium Grid 2 Accent 5" w:semiHidden="0" w:uiPriority="68" w:unhideWhenUsed="0"/>
+    <w:lsdException w:name="Medium Grid 3 Accent 5" w:semiHidden="0" w:uiPriority="69" w:unhideWhenUsed="0"/>
+    <w:lsdException w:name="Dark List Accent 5" w:semiHidden="0" w:uiPriority="70" w:unhideWhenUsed="0"/>
+    <w:lsdException w:name="Colorful Shading Accent 5" w:semiHidden="0" w:uiPriority="71" w:unhideWhenUsed="0"/>
+    <w:lsdException w:name="Colorful List Accent 5" w:semiHidden="0" w:uiPriority="72" w:unhideWhenUsed="0"/>
+    <w:lsdException w:name="Colorful Grid Accent 5" w:semiHidden="0" w:uiPriority="73" w:unhideWhenUsed="0"/>
+    <w:lsdException w:name="Light Shading Accent 6" w:semiHidden="0" w:uiPriority="60" w:unhideWhenUsed="0"/>
+    <w:lsdException w:name="Light List Accent 6" w:semiHidden="0" w:uiPriority="61" w:unhideWhenUsed="0"/>
+    <w:lsdException w:name="Light Grid Accent 6" w:semiHidden="0" w:uiPriority="62" w:unhideWhenUsed="0"/>
+    <w:lsdException w:name="Medium Shading 1 Accent 6" w:semiHidden="0" w:uiPriority="63" w:unhideWhenUsed="0"/>
+    <w:lsdException w:name="Medium Shading 2 Accent 6" w:semiHidden="0" w:uiPriority="64" w:unhideWhenUsed="0"/>
+    <w:lsdException w:name="Medium List 1 Accent 6" w:semiHidden="0" w:uiPriority="65" w:unhideWhenUsed="0"/>
+    <w:lsdException w:name="Medium List 2 Accent 6" w:semiHidden="0" w:uiPriority="66" w:unhideWhenUsed="0"/>
+    <w:lsdException w:name="Medium Grid 1 Accent 6" w:semiHidden="0" w:uiPriority="67" w:unhideWhenUsed="0"/>
+    <w:lsdException w:name="Medium Grid 2 Accent 6" w:semiHidden="0" w:uiPriority="68" w:unhideWhenUsed="0"/>
+    <w:lsdException w:name="Medium Grid 3 Accent 6" w:semiHidden="0" w:uiPriority="69" w:unhideWhenUsed="0"/>
+    <w:lsdException w:name="Dark List Accent 6" w:semiHidden="0" w:uiPriority="70" w:unhideWhenUsed="0"/>
+    <w:lsdException w:name="Colorful Shading Accent 6" w:semiHidden="0" w:uiPriority="71" w:unhideWhenUsed="0"/>
+    <w:lsdException w:name="Colorful List Accent 6" w:semiHidden="0" w:uiPriority="72" w:unhideWhenUsed="0"/>
+    <w:lsdException w:name="Colorful Grid Accent 6" w:semiHidden="0" w:uiPriority="73" w:unhideWhenUsed="0"/>
+    <w:lsdException w:name="Subtle Emphasis" w:semiHidden="0" w:uiPriority="19" w:unhideWhenUsed="0" w:qFormat="1"/>
+    <w:lsdException w:name="Intense Emphasis" w:semiHidden="0" w:uiPriority="21" w:unhideWhenUsed="0" w:qFormat="1"/>
+    <w:lsdException w:name="Subtle Reference" w:semiHidden="0" w:uiPriority="31" w:unhideWhenUsed="0" w:qFormat="1"/>
+    <w:lsdException w:name="Intense Reference" w:semiHidden="0" w:uiPriority="32" w:unhideWhenUsed="0" w:qFormat="1"/>
+    <w:lsdException w:name="Book Title" w:semiHidden="0" w:uiPriority="33" w:unhideWhenUsed="0" w:qFormat="1"/>
+    <w:lsdException w:name="Bibliography" w:uiPriority="37"/>
+    <w:lsdException w:name="TOC Heading" w:uiPriority="39" w:qFormat="1"/>
+  </w:latentStyles>
+  <w:style w:type="paragraph" w:default="1" w:styleId="Normal">
+    <w:name w:val="Normal"/>
+  </w:style>
+  <w:style w:type="paragraph" w:styleId="Ttulo1">
     <w:name w:val="heading 1"/>
     <w:basedOn w:val="Normal"/>
     <w:next w:val="Normal"/>
     <w:pPr>
       <w:spacing w:before="480" w:line="240" w:lineRule="auto"/>
-    </w:pPr>
-    <w:rPr>
-      <w:rFonts w:ascii="Proxima Nova" w:cs="Proxima Nova" w:eastAsia="Proxima Nova" w:hAnsi="Proxima Nova"/>
-      <w:b w:val="1"/>
-      <w:color w:val="353744"/>
+      <w:outlineLvl w:val="0"/>
+    </w:pPr>
+    <w:rPr>
+      <w:b/>
       <w:sz w:val="28"/>
       <w:szCs w:val="28"/>
     </w:rPr>
   </w:style>
-  <w:style w:type="paragraph" w:styleId="Heading2">
+  <w:style w:type="paragraph" w:styleId="Ttulo2">
     <w:name w:val="heading 2"/>
     <w:basedOn w:val="Normal"/>
     <w:next w:val="Normal"/>
     <w:pPr>
       <w:spacing w:before="320" w:line="240" w:lineRule="auto"/>
-    </w:pPr>
-    <w:rPr>
-      <w:b w:val="1"/>
-      <w:color w:val="00ab44"/>
+      <w:outlineLvl w:val="1"/>
+    </w:pPr>
+    <w:rPr>
+      <w:b/>
+      <w:color w:val="00AB44"/>
       <w:sz w:val="28"/>
       <w:szCs w:val="28"/>
     </w:rPr>
   </w:style>
-  <w:style w:type="paragraph" w:styleId="Heading3">
+  <w:style w:type="paragraph" w:styleId="Ttulo3">
     <w:name w:val="heading 3"/>
     <w:basedOn w:val="Normal"/>
     <w:next w:val="Normal"/>
     <w:pPr>
       <w:spacing w:line="240" w:lineRule="auto"/>
+      <w:outlineLvl w:val="2"/>
     </w:pPr>
     <w:rPr>
       <w:sz w:val="26"/>
       <w:szCs w:val="26"/>
     </w:rPr>
   </w:style>
-  <w:style w:type="paragraph" w:styleId="Heading4">
+  <w:style w:type="paragraph" w:styleId="Ttulo4">
     <w:name w:val="heading 4"/>
     <w:basedOn w:val="Normal"/>
     <w:next w:val="Normal"/>
     <w:pPr>
-      <w:keepNext w:val="1"/>
-      <w:keepLines w:val="1"/>
-      <w:spacing w:after="0" w:before="160" w:lineRule="auto"/>
-    </w:pPr>
-    <w:rPr>
-      <w:rFonts w:ascii="Trebuchet MS" w:cs="Trebuchet MS" w:eastAsia="Trebuchet MS" w:hAnsi="Trebuchet MS"/>
+      <w:keepNext/>
+      <w:keepLines/>
+      <w:spacing w:before="160"/>
+      <w:outlineLvl w:val="3"/>
+    </w:pPr>
+    <w:rPr>
+      <w:rFonts w:ascii="Trebuchet MS" w:eastAsia="Trebuchet MS" w:hAnsi="Trebuchet MS" w:cs="Trebuchet MS"/>
       <w:color w:val="666666"/>
-      <w:sz w:val="22"/>
-      <w:szCs w:val="22"/>
       <w:u w:val="single"/>
     </w:rPr>
   </w:style>
-  <w:style w:type="paragraph" w:styleId="Heading5">
+  <w:style w:type="paragraph" w:styleId="Ttulo5">
     <w:name w:val="heading 5"/>
     <w:basedOn w:val="Normal"/>
     <w:next w:val="Normal"/>
     <w:pPr>
-      <w:keepNext w:val="1"/>
-      <w:keepLines w:val="1"/>
-      <w:spacing w:after="0" w:before="160" w:lineRule="auto"/>
-    </w:pPr>
-    <w:rPr>
-      <w:rFonts w:ascii="Trebuchet MS" w:cs="Trebuchet MS" w:eastAsia="Trebuchet MS" w:hAnsi="Trebuchet MS"/>
+      <w:keepNext/>
+      <w:keepLines/>
+      <w:spacing w:before="160"/>
+      <w:outlineLvl w:val="4"/>
+    </w:pPr>
+    <w:rPr>
+      <w:rFonts w:ascii="Trebuchet MS" w:eastAsia="Trebuchet MS" w:hAnsi="Trebuchet MS" w:cs="Trebuchet MS"/>
       <w:color w:val="666666"/>
-      <w:sz w:val="22"/>
-      <w:szCs w:val="22"/>
-    </w:rPr>
-  </w:style>
-  <w:style w:type="paragraph" w:styleId="Heading6">
+    </w:rPr>
+  </w:style>
+  <w:style w:type="paragraph" w:styleId="Ttulo6">
     <w:name w:val="heading 6"/>
     <w:basedOn w:val="Normal"/>
     <w:next w:val="Normal"/>
     <w:pPr>
-      <w:keepNext w:val="1"/>
-      <w:keepLines w:val="1"/>
-      <w:spacing w:after="0" w:before="160" w:lineRule="auto"/>
-    </w:pPr>
-    <w:rPr>
-      <w:rFonts w:ascii="Trebuchet MS" w:cs="Trebuchet MS" w:eastAsia="Trebuchet MS" w:hAnsi="Trebuchet MS"/>
-      <w:i w:val="1"/>
+      <w:keepNext/>
+      <w:keepLines/>
+      <w:spacing w:before="160"/>
+      <w:outlineLvl w:val="5"/>
+    </w:pPr>
+    <w:rPr>
+      <w:rFonts w:ascii="Trebuchet MS" w:eastAsia="Trebuchet MS" w:hAnsi="Trebuchet MS" w:cs="Trebuchet MS"/>
+      <w:i/>
       <w:color w:val="666666"/>
-      <w:sz w:val="22"/>
-      <w:szCs w:val="22"/>
-    </w:rPr>
-  </w:style>
-  <w:style w:type="paragraph" w:styleId="Title">
+    </w:rPr>
+  </w:style>
+  <w:style w:type="character" w:default="1" w:styleId="Fontepargpadro">
+    <w:name w:val="Default Paragraph Font"/>
+    <w:uiPriority w:val="1"/>
+    <w:semiHidden/>
+    <w:unhideWhenUsed/>
+  </w:style>
+  <w:style w:type="table" w:default="1" w:styleId="Tabelanormal">
+    <w:name w:val="Normal Table"/>
+    <w:uiPriority w:val="99"/>
+    <w:semiHidden/>
+    <w:unhideWhenUsed/>
+    <w:tblPr>
+      <w:tblInd w:w="0" w:type="dxa"/>
+      <w:tblCellMar>
+        <w:top w:w="0" w:type="dxa"/>
+        <w:left w:w="108" w:type="dxa"/>
+        <w:bottom w:w="0" w:type="dxa"/>
+        <w:right w:w="108" w:type="dxa"/>
+      </w:tblCellMar>
+    </w:tblPr>
+  </w:style>
+  <w:style w:type="numbering" w:default="1" w:styleId="Semlista">
+    <w:name w:val="No List"/>
+    <w:uiPriority w:val="99"/>
+    <w:semiHidden/>
+    <w:unhideWhenUsed/>
+  </w:style>
+  <w:style w:type="table" w:customStyle="1" w:styleId="TableNormal">
+    <w:name w:val="Table Normal"/>
+    <w:tblPr>
+      <w:tblCellMar>
+        <w:top w:w="0" w:type="dxa"/>
+        <w:left w:w="0" w:type="dxa"/>
+        <w:bottom w:w="0" w:type="dxa"/>
+        <w:right w:w="0" w:type="dxa"/>
+      </w:tblCellMar>
+    </w:tblPr>
+  </w:style>
+  <w:style w:type="paragraph" w:styleId="Ttulo">
     <w:name w:val="Title"/>
     <w:basedOn w:val="Normal"/>
     <w:next w:val="Normal"/>
@@ -720,12 +1023,11 @@
       <w:spacing w:before="320" w:line="240" w:lineRule="auto"/>
     </w:pPr>
     <w:rPr>
-      <w:color w:val="353744"/>
       <w:sz w:val="72"/>
       <w:szCs w:val="72"/>
     </w:rPr>
   </w:style>
-  <w:style w:type="paragraph" w:styleId="Subtitle">
+  <w:style w:type="paragraph" w:styleId="Subttulo">
     <w:name w:val="Subtitle"/>
     <w:basedOn w:val="Normal"/>
     <w:next w:val="Normal"/>
@@ -736,6 +1038,388 @@
       <w:color w:val="666666"/>
       <w:sz w:val="26"/>
       <w:szCs w:val="26"/>
+    </w:rPr>
+  </w:style>
+  <w:style w:type="paragraph" w:styleId="Textodebalo">
+    <w:name w:val="Balloon Text"/>
+    <w:basedOn w:val="Normal"/>
+    <w:link w:val="TextodebaloChar"/>
+    <w:uiPriority w:val="99"/>
+    <w:semiHidden/>
+    <w:unhideWhenUsed/>
+    <w:rsid w:val="00B921D5"/>
+    <w:pPr>
+      <w:spacing w:before="0" w:line="240" w:lineRule="auto"/>
+    </w:pPr>
+    <w:rPr>
+      <w:rFonts w:ascii="Tahoma" w:hAnsi="Tahoma" w:cs="Tahoma"/>
+      <w:sz w:val="16"/>
+      <w:szCs w:val="16"/>
+    </w:rPr>
+  </w:style>
+  <w:style w:type="character" w:customStyle="1" w:styleId="TextodebaloChar">
+    <w:name w:val="Texto de balão Char"/>
+    <w:basedOn w:val="Fontepargpadro"/>
+    <w:link w:val="Textodebalo"/>
+    <w:uiPriority w:val="99"/>
+    <w:semiHidden/>
+    <w:rsid w:val="00B921D5"/>
+    <w:rPr>
+      <w:rFonts w:ascii="Tahoma" w:hAnsi="Tahoma" w:cs="Tahoma"/>
+      <w:sz w:val="16"/>
+      <w:szCs w:val="16"/>
+    </w:rPr>
+  </w:style>
+</w:styles>
+</file>
+
+<file path=word/stylesWithEffects.xml><?xml version="1.0" encoding="utf-8"?>
+<w:styles xmlns:wpc="http://schemas.microsoft.com/office/word/2010/wordprocessingCanvas" xmlns:mc="http://schemas.openxmlformats.org/markup-compatibility/2006" xmlns:o="urn:schemas-microsoft-com:office:office" xmlns:r="http://schemas.openxmlformats.org/officeDocument/2006/relationships" xmlns:m="http://schemas.openxmlformats.org/officeDocument/2006/math" xmlns:v="urn:schemas-microsoft-com:vml" xmlns:wp14="http://schemas.microsoft.com/office/word/2010/wordprocessingDrawing" xmlns:wp="http://schemas.openxmlformats.org/drawingml/2006/wordprocessingDrawing" xmlns:w10="urn:schemas-microsoft-com:office:word" xmlns:w="http://schemas.openxmlformats.org/wordprocessingml/2006/main" xmlns:w14="http://schemas.microsoft.com/office/word/2010/wordml" xmlns:wpg="http://schemas.microsoft.com/office/word/2010/wordprocessingGroup" xmlns:wpi="http://schemas.microsoft.com/office/word/2010/wordprocessingInk" xmlns:wne="http://schemas.microsoft.com/office/word/2006/wordml" xmlns:wps="http://schemas.microsoft.com/office/word/2010/wordprocessingShape" mc:Ignorable="w14 wp14">
+  <w:docDefaults>
+    <w:rPrDefault>
+      <w:rPr>
+        <w:rFonts w:ascii="Proxima Nova" w:eastAsia="Proxima Nova" w:hAnsi="Proxima Nova" w:cs="Proxima Nova"/>
+        <w:color w:val="353744"/>
+        <w:sz w:val="22"/>
+        <w:szCs w:val="22"/>
+        <w:lang w:val="pt-BR" w:eastAsia="pt-BR" w:bidi="ar-SA"/>
+      </w:rPr>
+    </w:rPrDefault>
+    <w:pPrDefault>
+      <w:pPr>
+        <w:pBdr>
+          <w:top w:val="nil"/>
+          <w:left w:val="nil"/>
+          <w:bottom w:val="nil"/>
+          <w:right w:val="nil"/>
+          <w:between w:val="nil"/>
+        </w:pBdr>
+        <w:spacing w:before="200" w:line="312" w:lineRule="auto"/>
+      </w:pPr>
+    </w:pPrDefault>
+  </w:docDefaults>
+  <w:latentStyles w:defLockedState="0" w:defUIPriority="99" w:defSemiHidden="1" w:defUnhideWhenUsed="1" w:defQFormat="0" w:count="267">
+    <w:lsdException w:name="Normal" w:semiHidden="0" w:uiPriority="0" w:unhideWhenUsed="0" w:qFormat="1"/>
+    <w:lsdException w:name="heading 1" w:semiHidden="0" w:uiPriority="9" w:unhideWhenUsed="0" w:qFormat="1"/>
+    <w:lsdException w:name="heading 2" w:uiPriority="9" w:qFormat="1"/>
+    <w:lsdException w:name="heading 3" w:uiPriority="9" w:qFormat="1"/>
+    <w:lsdException w:name="heading 4" w:uiPriority="9" w:qFormat="1"/>
+    <w:lsdException w:name="heading 5" w:uiPriority="9" w:qFormat="1"/>
+    <w:lsdException w:name="heading 6" w:uiPriority="9" w:qFormat="1"/>
+    <w:lsdException w:name="heading 7" w:uiPriority="9" w:qFormat="1"/>
+    <w:lsdException w:name="heading 8" w:uiPriority="9" w:qFormat="1"/>
+    <w:lsdException w:name="heading 9" w:uiPriority="9" w:qFormat="1"/>
+    <w:lsdException w:name="toc 1" w:uiPriority="39"/>
+    <w:lsdException w:name="toc 2" w:uiPriority="39"/>
+    <w:lsdException w:name="toc 3" w:uiPriority="39"/>
+    <w:lsdException w:name="toc 4" w:uiPriority="39"/>
+    <w:lsdException w:name="toc 5" w:uiPriority="39"/>
+    <w:lsdException w:name="toc 6" w:uiPriority="39"/>
+    <w:lsdException w:name="toc 7" w:uiPriority="39"/>
+    <w:lsdException w:name="toc 8" w:uiPriority="39"/>
+    <w:lsdException w:name="toc 9" w:uiPriority="39"/>
+    <w:lsdException w:name="caption" w:uiPriority="35" w:qFormat="1"/>
+    <w:lsdException w:name="Title" w:semiHidden="0" w:uiPriority="10" w:unhideWhenUsed="0" w:qFormat="1"/>
+    <w:lsdException w:name="Default Paragraph Font" w:uiPriority="1"/>
+    <w:lsdException w:name="Subtitle" w:semiHidden="0" w:uiPriority="11" w:unhideWhenUsed="0" w:qFormat="1"/>
+    <w:lsdException w:name="Strong" w:semiHidden="0" w:uiPriority="22" w:unhideWhenUsed="0" w:qFormat="1"/>
+    <w:lsdException w:name="Emphasis" w:semiHidden="0" w:uiPriority="20" w:unhideWhenUsed="0" w:qFormat="1"/>
+    <w:lsdException w:name="Table Grid" w:semiHidden="0" w:uiPriority="59" w:unhideWhenUsed="0"/>
+    <w:lsdException w:name="Placeholder Text" w:unhideWhenUsed="0"/>
+    <w:lsdException w:name="No Spacing" w:semiHidden="0" w:uiPriority="1" w:unhideWhenUsed="0" w:qFormat="1"/>
+    <w:lsdException w:name="Light Shading" w:semiHidden="0" w:uiPriority="60" w:unhideWhenUsed="0"/>
+    <w:lsdException w:name="Light List" w:semiHidden="0" w:uiPriority="61" w:unhideWhenUsed="0"/>
+    <w:lsdException w:name="Light Grid" w:semiHidden="0" w:uiPriority="62" w:unhideWhenUsed="0"/>
+    <w:lsdException w:name="Medium Shading 1" w:semiHidden="0" w:uiPriority="63" w:unhideWhenUsed="0"/>
+    <w:lsdException w:name="Medium Shading 2" w:semiHidden="0" w:uiPriority="64" w:unhideWhenUsed="0"/>
+    <w:lsdException w:name="Medium List 1" w:semiHidden="0" w:uiPriority="65" w:unhideWhenUsed="0"/>
+    <w:lsdException w:name="Medium List 2" w:semiHidden="0" w:uiPriority="66" w:unhideWhenUsed="0"/>
+    <w:lsdException w:name="Medium Grid 1" w:semiHidden="0" w:uiPriority="67" w:unhideWhenUsed="0"/>
+    <w:lsdException w:name="Medium Grid 2" w:semiHidden="0" w:uiPriority="68" w:unhideWhenUsed="0"/>
+    <w:lsdException w:name="Medium Grid 3" w:semiHidden="0" w:uiPriority="69" w:unhideWhenUsed="0"/>
+    <w:lsdException w:name="Dark List" w:semiHidden="0" w:uiPriority="70" w:unhideWhenUsed="0"/>
+    <w:lsdException w:name="Colorful Shading" w:semiHidden="0" w:uiPriority="71" w:unhideWhenUsed="0"/>
+    <w:lsdException w:name="Colorful List" w:semiHidden="0" w:uiPriority="72" w:unhideWhenUsed="0"/>
+    <w:lsdException w:name="Colorful Grid" w:semiHidden="0" w:uiPriority="73" w:unhideWhenUsed="0"/>
+    <w:lsdException w:name="Light Shading Accent 1" w:semiHidden="0" w:uiPriority="60" w:unhideWhenUsed="0"/>
+    <w:lsdException w:name="Light List Accent 1" w:semiHidden="0" w:uiPriority="61" w:unhideWhenUsed="0"/>
+    <w:lsdException w:name="Light Grid Accent 1" w:semiHidden="0" w:uiPriority="62" w:unhideWhenUsed="0"/>
+    <w:lsdException w:name="Medium Shading 1 Accent 1" w:semiHidden="0" w:uiPriority="63" w:unhideWhenUsed="0"/>
+    <w:lsdException w:name="Medium Shading 2 Accent 1" w:semiHidden="0" w:uiPriority="64" w:unhideWhenUsed="0"/>
+    <w:lsdException w:name="Medium List 1 Accent 1" w:semiHidden="0" w:uiPriority="65" w:unhideWhenUsed="0"/>
+    <w:lsdException w:name="Revision" w:unhideWhenUsed="0"/>
+    <w:lsdException w:name="List Paragraph" w:semiHidden="0" w:uiPriority="34" w:unhideWhenUsed="0" w:qFormat="1"/>
+    <w:lsdException w:name="Quote" w:semiHidden="0" w:uiPriority="29" w:unhideWhenUsed="0" w:qFormat="1"/>
+    <w:lsdException w:name="Intense Quote" w:semiHidden="0" w:uiPriority="30" w:unhideWhenUsed="0" w:qFormat="1"/>
+    <w:lsdException w:name="Medium List 2 Accent 1" w:semiHidden="0" w:uiPriority="66" w:unhideWhenUsed="0"/>
+    <w:lsdException w:name="Medium Grid 1 Accent 1" w:semiHidden="0" w:uiPriority="67" w:unhideWhenUsed="0"/>
+    <w:lsdException w:name="Medium Grid 2 Accent 1" w:semiHidden="0" w:uiPriority="68" w:unhideWhenUsed="0"/>
+    <w:lsdException w:name="Medium Grid 3 Accent 1" w:semiHidden="0" w:uiPriority="69" w:unhideWhenUsed="0"/>
+    <w:lsdException w:name="Dark List Accent 1" w:semiHidden="0" w:uiPriority="70" w:unhideWhenUsed="0"/>
+    <w:lsdException w:name="Colorful Shading Accent 1" w:semiHidden="0" w:uiPriority="71" w:unhideWhenUsed="0"/>
+    <w:lsdException w:name="Colorful List Accent 1" w:semiHidden="0" w:uiPriority="72" w:unhideWhenUsed="0"/>
+    <w:lsdException w:name="Colorful Grid Accent 1" w:semiHidden="0" w:uiPriority="73" w:unhideWhenUsed="0"/>
+    <w:lsdException w:name="Light Shading Accent 2" w:semiHidden="0" w:uiPriority="60" w:unhideWhenUsed="0"/>
+    <w:lsdException w:name="Light List Accent 2" w:semiHidden="0" w:uiPriority="61" w:unhideWhenUsed="0"/>
+    <w:lsdException w:name="Light Grid Accent 2" w:semiHidden="0" w:uiPriority="62" w:unhideWhenUsed="0"/>
+    <w:lsdException w:name="Medium Shading 1 Accent 2" w:semiHidden="0" w:uiPriority="63" w:unhideWhenUsed="0"/>
+    <w:lsdException w:name="Medium Shading 2 Accent 2" w:semiHidden="0" w:uiPriority="64" w:unhideWhenUsed="0"/>
+    <w:lsdException w:name="Medium List 1 Accent 2" w:semiHidden="0" w:uiPriority="65" w:unhideWhenUsed="0"/>
+    <w:lsdException w:name="Medium List 2 Accent 2" w:semiHidden="0" w:uiPriority="66" w:unhideWhenUsed="0"/>
+    <w:lsdException w:name="Medium Grid 1 Accent 2" w:semiHidden="0" w:uiPriority="67" w:unhideWhenUsed="0"/>
+    <w:lsdException w:name="Medium Grid 2 Accent 2" w:semiHidden="0" w:uiPriority="68" w:unhideWhenUsed="0"/>
+    <w:lsdException w:name="Medium Grid 3 Accent 2" w:semiHidden="0" w:uiPriority="69" w:unhideWhenUsed="0"/>
+    <w:lsdException w:name="Dark List Accent 2" w:semiHidden="0" w:uiPriority="70" w:unhideWhenUsed="0"/>
+    <w:lsdException w:name="Colorful Shading Accent 2" w:semiHidden="0" w:uiPriority="71" w:unhideWhenUsed="0"/>
+    <w:lsdException w:name="Colorful List Accent 2" w:semiHidden="0" w:uiPriority="72" w:unhideWhenUsed="0"/>
+    <w:lsdException w:name="Colorful Grid Accent 2" w:semiHidden="0" w:uiPriority="73" w:unhideWhenUsed="0"/>
+    <w:lsdException w:name="Light Shading Accent 3" w:semiHidden="0" w:uiPriority="60" w:unhideWhenUsed="0"/>
+    <w:lsdException w:name="Light List Accent 3" w:semiHidden="0" w:uiPriority="61" w:unhideWhenUsed="0"/>
+    <w:lsdException w:name="Light Grid Accent 3" w:semiHidden="0" w:uiPriority="62" w:unhideWhenUsed="0"/>
+    <w:lsdException w:name="Medium Shading 1 Accent 3" w:semiHidden="0" w:uiPriority="63" w:unhideWhenUsed="0"/>
+    <w:lsdException w:name="Medium Shading 2 Accent 3" w:semiHidden="0" w:uiPriority="64" w:unhideWhenUsed="0"/>
+    <w:lsdException w:name="Medium List 1 Accent 3" w:semiHidden="0" w:uiPriority="65" w:unhideWhenUsed="0"/>
+    <w:lsdException w:name="Medium List 2 Accent 3" w:semiHidden="0" w:uiPriority="66" w:unhideWhenUsed="0"/>
+    <w:lsdException w:name="Medium Grid 1 Accent 3" w:semiHidden="0" w:uiPriority="67" w:unhideWhenUsed="0"/>
+    <w:lsdException w:name="Medium Grid 2 Accent 3" w:semiHidden="0" w:uiPriority="68" w:unhideWhenUsed="0"/>
+    <w:lsdException w:name="Medium Grid 3 Accent 3" w:semiHidden="0" w:uiPriority="69" w:unhideWhenUsed="0"/>
+    <w:lsdException w:name="Dark List Accent 3" w:semiHidden="0" w:uiPriority="70" w:unhideWhenUsed="0"/>
+    <w:lsdException w:name="Colorful Shading Accent 3" w:semiHidden="0" w:uiPriority="71" w:unhideWhenUsed="0"/>
+    <w:lsdException w:name="Colorful List Accent 3" w:semiHidden="0" w:uiPriority="72" w:unhideWhenUsed="0"/>
+    <w:lsdException w:name="Colorful Grid Accent 3" w:semiHidden="0" w:uiPriority="73" w:unhideWhenUsed="0"/>
+    <w:lsdException w:name="Light Shading Accent 4" w:semiHidden="0" w:uiPriority="60" w:unhideWhenUsed="0"/>
+    <w:lsdException w:name="Light List Accent 4" w:semiHidden="0" w:uiPriority="61" w:unhideWhenUsed="0"/>
+    <w:lsdException w:name="Light Grid Accent 4" w:semiHidden="0" w:uiPriority="62" w:unhideWhenUsed="0"/>
+    <w:lsdException w:name="Medium Shading 1 Accent 4" w:semiHidden="0" w:uiPriority="63" w:unhideWhenUsed="0"/>
+    <w:lsdException w:name="Medium Shading 2 Accent 4" w:semiHidden="0" w:uiPriority="64" w:unhideWhenUsed="0"/>
+    <w:lsdException w:name="Medium List 1 Accent 4" w:semiHidden="0" w:uiPriority="65" w:unhideWhenUsed="0"/>
+    <w:lsdException w:name="Medium List 2 Accent 4" w:semiHidden="0" w:uiPriority="66" w:unhideWhenUsed="0"/>
+    <w:lsdException w:name="Medium Grid 1 Accent 4" w:semiHidden="0" w:uiPriority="67" w:unhideWhenUsed="0"/>
+    <w:lsdException w:name="Medium Grid 2 Accent 4" w:semiHidden="0" w:uiPriority="68" w:unhideWhenUsed="0"/>
+    <w:lsdException w:name="Medium Grid 3 Accent 4" w:semiHidden="0" w:uiPriority="69" w:unhideWhenUsed="0"/>
+    <w:lsdException w:name="Dark List Accent 4" w:semiHidden="0" w:uiPriority="70" w:unhideWhenUsed="0"/>
+    <w:lsdException w:name="Colorful Shading Accent 4" w:semiHidden="0" w:uiPriority="71" w:unhideWhenUsed="0"/>
+    <w:lsdException w:name="Colorful List Accent 4" w:semiHidden="0" w:uiPriority="72" w:unhideWhenUsed="0"/>
+    <w:lsdException w:name="Colorful Grid Accent 4" w:semiHidden="0" w:uiPriority="73" w:unhideWhenUsed="0"/>
+    <w:lsdException w:name="Light Shading Accent 5" w:semiHidden="0" w:uiPriority="60" w:unhideWhenUsed="0"/>
+    <w:lsdException w:name="Light List Accent 5" w:semiHidden="0" w:uiPriority="61" w:unhideWhenUsed="0"/>
+    <w:lsdException w:name="Light Grid Accent 5" w:semiHidden="0" w:uiPriority="62" w:unhideWhenUsed="0"/>
+    <w:lsdException w:name="Medium Shading 1 Accent 5" w:semiHidden="0" w:uiPriority="63" w:unhideWhenUsed="0"/>
+    <w:lsdException w:name="Medium Shading 2 Accent 5" w:semiHidden="0" w:uiPriority="64" w:unhideWhenUsed="0"/>
+    <w:lsdException w:name="Medium List 1 Accent 5" w:semiHidden="0" w:uiPriority="65" w:unhideWhenUsed="0"/>
+    <w:lsdException w:name="Medium List 2 Accent 5" w:semiHidden="0" w:uiPriority="66" w:unhideWhenUsed="0"/>
+    <w:lsdException w:name="Medium Grid 1 Accent 5" w:semiHidden="0" w:uiPriority="67" w:unhideWhenUsed="0"/>
+    <w:lsdException w:name="Medium Grid 2 Accent 5" w:semiHidden="0" w:uiPriority="68" w:unhideWhenUsed="0"/>
+    <w:lsdException w:name="Medium Grid 3 Accent 5" w:semiHidden="0" w:uiPriority="69" w:unhideWhenUsed="0"/>
+    <w:lsdException w:name="Dark List Accent 5" w:semiHidden="0" w:uiPriority="70" w:unhideWhenUsed="0"/>
+    <w:lsdException w:name="Colorful Shading Accent 5" w:semiHidden="0" w:uiPriority="71" w:unhideWhenUsed="0"/>
+    <w:lsdException w:name="Colorful List Accent 5" w:semiHidden="0" w:uiPriority="72" w:unhideWhenUsed="0"/>
+    <w:lsdException w:name="Colorful Grid Accent 5" w:semiHidden="0" w:uiPriority="73" w:unhideWhenUsed="0"/>
+    <w:lsdException w:name="Light Shading Accent 6" w:semiHidden="0" w:uiPriority="60" w:unhideWhenUsed="0"/>
+    <w:lsdException w:name="Light List Accent 6" w:semiHidden="0" w:uiPriority="61" w:unhideWhenUsed="0"/>
+    <w:lsdException w:name="Light Grid Accent 6" w:semiHidden="0" w:uiPriority="62" w:unhideWhenUsed="0"/>
+    <w:lsdException w:name="Medium Shading 1 Accent 6" w:semiHidden="0" w:uiPriority="63" w:unhideWhenUsed="0"/>
+    <w:lsdException w:name="Medium Shading 2 Accent 6" w:semiHidden="0" w:uiPriority="64" w:unhideWhenUsed="0"/>
+    <w:lsdException w:name="Medium List 1 Accent 6" w:semiHidden="0" w:uiPriority="65" w:unhideWhenUsed="0"/>
+    <w:lsdException w:name="Medium List 2 Accent 6" w:semiHidden="0" w:uiPriority="66" w:unhideWhenUsed="0"/>
+    <w:lsdException w:name="Medium Grid 1 Accent 6" w:semiHidden="0" w:uiPriority="67" w:unhideWhenUsed="0"/>
+    <w:lsdException w:name="Medium Grid 2 Accent 6" w:semiHidden="0" w:uiPriority="68" w:unhideWhenUsed="0"/>
+    <w:lsdException w:name="Medium Grid 3 Accent 6" w:semiHidden="0" w:uiPriority="69" w:unhideWhenUsed="0"/>
+    <w:lsdException w:name="Dark List Accent 6" w:semiHidden="0" w:uiPriority="70" w:unhideWhenUsed="0"/>
+    <w:lsdException w:name="Colorful Shading Accent 6" w:semiHidden="0" w:uiPriority="71" w:unhideWhenUsed="0"/>
+    <w:lsdException w:name="Colorful List Accent 6" w:semiHidden="0" w:uiPriority="72" w:unhideWhenUsed="0"/>
+    <w:lsdException w:name="Colorful Grid Accent 6" w:semiHidden="0" w:uiPriority="73" w:unhideWhenUsed="0"/>
+    <w:lsdException w:name="Subtle Emphasis" w:semiHidden="0" w:uiPriority="19" w:unhideWhenUsed="0" w:qFormat="1"/>
+    <w:lsdException w:name="Intense Emphasis" w:semiHidden="0" w:uiPriority="21" w:unhideWhenUsed="0" w:qFormat="1"/>
+    <w:lsdException w:name="Subtle Reference" w:semiHidden="0" w:uiPriority="31" w:unhideWhenUsed="0" w:qFormat="1"/>
+    <w:lsdException w:name="Intense Reference" w:semiHidden="0" w:uiPriority="32" w:unhideWhenUsed="0" w:qFormat="1"/>
+    <w:lsdException w:name="Book Title" w:semiHidden="0" w:uiPriority="33" w:unhideWhenUsed="0" w:qFormat="1"/>
+    <w:lsdException w:name="Bibliography" w:uiPriority="37"/>
+    <w:lsdException w:name="TOC Heading" w:uiPriority="39" w:qFormat="1"/>
+  </w:latentStyles>
+  <w:style w:type="paragraph" w:default="1" w:styleId="Normal">
+    <w:name w:val="Normal"/>
+  </w:style>
+  <w:style w:type="paragraph" w:styleId="Ttulo1">
+    <w:name w:val="heading 1"/>
+    <w:basedOn w:val="Normal"/>
+    <w:next w:val="Normal"/>
+    <w:pPr>
+      <w:spacing w:before="480" w:line="240" w:lineRule="auto"/>
+      <w:outlineLvl w:val="0"/>
+    </w:pPr>
+    <w:rPr>
+      <w:b/>
+      <w:sz w:val="28"/>
+      <w:szCs w:val="28"/>
+    </w:rPr>
+  </w:style>
+  <w:style w:type="paragraph" w:styleId="Ttulo2">
+    <w:name w:val="heading 2"/>
+    <w:basedOn w:val="Normal"/>
+    <w:next w:val="Normal"/>
+    <w:pPr>
+      <w:spacing w:before="320" w:line="240" w:lineRule="auto"/>
+      <w:outlineLvl w:val="1"/>
+    </w:pPr>
+    <w:rPr>
+      <w:b/>
+      <w:color w:val="00AB44"/>
+      <w:sz w:val="28"/>
+      <w:szCs w:val="28"/>
+    </w:rPr>
+  </w:style>
+  <w:style w:type="paragraph" w:styleId="Ttulo3">
+    <w:name w:val="heading 3"/>
+    <w:basedOn w:val="Normal"/>
+    <w:next w:val="Normal"/>
+    <w:pPr>
+      <w:spacing w:line="240" w:lineRule="auto"/>
+      <w:outlineLvl w:val="2"/>
+    </w:pPr>
+    <w:rPr>
+      <w:sz w:val="26"/>
+      <w:szCs w:val="26"/>
+    </w:rPr>
+  </w:style>
+  <w:style w:type="paragraph" w:styleId="Ttulo4">
+    <w:name w:val="heading 4"/>
+    <w:basedOn w:val="Normal"/>
+    <w:next w:val="Normal"/>
+    <w:pPr>
+      <w:keepNext/>
+      <w:keepLines/>
+      <w:spacing w:before="160"/>
+      <w:outlineLvl w:val="3"/>
+    </w:pPr>
+    <w:rPr>
+      <w:rFonts w:ascii="Trebuchet MS" w:eastAsia="Trebuchet MS" w:hAnsi="Trebuchet MS" w:cs="Trebuchet MS"/>
+      <w:color w:val="666666"/>
+      <w:u w:val="single"/>
+    </w:rPr>
+  </w:style>
+  <w:style w:type="paragraph" w:styleId="Ttulo5">
+    <w:name w:val="heading 5"/>
+    <w:basedOn w:val="Normal"/>
+    <w:next w:val="Normal"/>
+    <w:pPr>
+      <w:keepNext/>
+      <w:keepLines/>
+      <w:spacing w:before="160"/>
+      <w:outlineLvl w:val="4"/>
+    </w:pPr>
+    <w:rPr>
+      <w:rFonts w:ascii="Trebuchet MS" w:eastAsia="Trebuchet MS" w:hAnsi="Trebuchet MS" w:cs="Trebuchet MS"/>
+      <w:color w:val="666666"/>
+    </w:rPr>
+  </w:style>
+  <w:style w:type="paragraph" w:styleId="Ttulo6">
+    <w:name w:val="heading 6"/>
+    <w:basedOn w:val="Normal"/>
+    <w:next w:val="Normal"/>
+    <w:pPr>
+      <w:keepNext/>
+      <w:keepLines/>
+      <w:spacing w:before="160"/>
+      <w:outlineLvl w:val="5"/>
+    </w:pPr>
+    <w:rPr>
+      <w:rFonts w:ascii="Trebuchet MS" w:eastAsia="Trebuchet MS" w:hAnsi="Trebuchet MS" w:cs="Trebuchet MS"/>
+      <w:i/>
+      <w:color w:val="666666"/>
+    </w:rPr>
+  </w:style>
+  <w:style w:type="character" w:default="1" w:styleId="Fontepargpadro">
+    <w:name w:val="Default Paragraph Font"/>
+    <w:uiPriority w:val="1"/>
+    <w:semiHidden/>
+    <w:unhideWhenUsed/>
+  </w:style>
+  <w:style w:type="table" w:default="1" w:styleId="Tabelanormal">
+    <w:name w:val="Normal Table"/>
+    <w:uiPriority w:val="99"/>
+    <w:semiHidden/>
+    <w:unhideWhenUsed/>
+    <w:tblPr>
+      <w:tblInd w:w="0" w:type="dxa"/>
+      <w:tblCellMar>
+        <w:top w:w="0" w:type="dxa"/>
+        <w:left w:w="108" w:type="dxa"/>
+        <w:bottom w:w="0" w:type="dxa"/>
+        <w:right w:w="108" w:type="dxa"/>
+      </w:tblCellMar>
+    </w:tblPr>
+  </w:style>
+  <w:style w:type="numbering" w:default="1" w:styleId="Semlista">
+    <w:name w:val="No List"/>
+    <w:uiPriority w:val="99"/>
+    <w:semiHidden/>
+    <w:unhideWhenUsed/>
+  </w:style>
+  <w:style w:type="table" w:customStyle="1" w:styleId="TableNormal">
+    <w:name w:val="Table Normal"/>
+    <w:tblPr>
+      <w:tblCellMar>
+        <w:top w:w="0" w:type="dxa"/>
+        <w:left w:w="0" w:type="dxa"/>
+        <w:bottom w:w="0" w:type="dxa"/>
+        <w:right w:w="0" w:type="dxa"/>
+      </w:tblCellMar>
+    </w:tblPr>
+  </w:style>
+  <w:style w:type="paragraph" w:styleId="Ttulo">
+    <w:name w:val="Title"/>
+    <w:basedOn w:val="Normal"/>
+    <w:next w:val="Normal"/>
+    <w:pPr>
+      <w:spacing w:before="320" w:line="240" w:lineRule="auto"/>
+    </w:pPr>
+    <w:rPr>
+      <w:sz w:val="72"/>
+      <w:szCs w:val="72"/>
+    </w:rPr>
+  </w:style>
+  <w:style w:type="paragraph" w:styleId="Subttulo">
+    <w:name w:val="Subtitle"/>
+    <w:basedOn w:val="Normal"/>
+    <w:next w:val="Normal"/>
+    <w:pPr>
+      <w:spacing w:before="0" w:line="240" w:lineRule="auto"/>
+    </w:pPr>
+    <w:rPr>
+      <w:color w:val="666666"/>
+      <w:sz w:val="26"/>
+      <w:szCs w:val="26"/>
+    </w:rPr>
+  </w:style>
+  <w:style w:type="paragraph" w:styleId="Textodebalo">
+    <w:name w:val="Balloon Text"/>
+    <w:basedOn w:val="Normal"/>
+    <w:link w:val="TextodebaloChar"/>
+    <w:uiPriority w:val="99"/>
+    <w:semiHidden/>
+    <w:unhideWhenUsed/>
+    <w:rsid w:val="00B921D5"/>
+    <w:pPr>
+      <w:spacing w:before="0" w:line="240" w:lineRule="auto"/>
+    </w:pPr>
+    <w:rPr>
+      <w:rFonts w:ascii="Tahoma" w:hAnsi="Tahoma" w:cs="Tahoma"/>
+      <w:sz w:val="16"/>
+      <w:szCs w:val="16"/>
+    </w:rPr>
+  </w:style>
+  <w:style w:type="character" w:customStyle="1" w:styleId="TextodebaloChar">
+    <w:name w:val="Texto de balão Char"/>
+    <w:basedOn w:val="Fontepargpadro"/>
+    <w:link w:val="Textodebalo"/>
+    <w:uiPriority w:val="99"/>
+    <w:semiHidden/>
+    <w:rsid w:val="00B921D5"/>
+    <w:rPr>
+      <w:rFonts w:ascii="Tahoma" w:hAnsi="Tahoma" w:cs="Tahoma"/>
+      <w:sz w:val="16"/>
+      <w:szCs w:val="16"/>
     </w:rPr>
   </w:style>
 </w:styles>
